--- a/wdd330_docs/wdd330-professional-development.docx
+++ b/wdd330_docs/wdd330-professional-development.docx
@@ -56,31 +56,13 @@
         </w:rPr>
         <w:t xml:space="preserve">: </w:t>
       </w:r>
-      <w:proofErr w:type="spellStart"/>
       <w:r>
         <w:rPr>
           <w:sz w:val="28"/>
           <w:szCs w:val="28"/>
         </w:rPr>
-        <w:t>Ojobor</w:t>
+        <w:t>Ojobor Favour</w:t>
       </w:r>
-      <w:proofErr w:type="spellEnd"/>
-      <w:r>
-        <w:rPr>
-          <w:sz w:val="28"/>
-          <w:szCs w:val="28"/>
-        </w:rPr>
-        <w:t xml:space="preserve"> </w:t>
-      </w:r>
-      <w:proofErr w:type="spellStart"/>
-      <w:r>
-        <w:rPr>
-          <w:sz w:val="28"/>
-          <w:szCs w:val="28"/>
-        </w:rPr>
-        <w:t>Favour</w:t>
-      </w:r>
-      <w:proofErr w:type="spellEnd"/>
     </w:p>
     <w:p>
       <w:pPr>
@@ -2487,23 +2469,7 @@
                 <w:sz w:val="20"/>
                 <w:szCs w:val="20"/>
               </w:rPr>
-              <w:t xml:space="preserve">I added a pause/resume feature to the countdown timer, experimenting with </w:t>
-            </w:r>
-            <w:proofErr w:type="spellStart"/>
-            <w:r>
-              <w:rPr>
-                <w:sz w:val="20"/>
-                <w:szCs w:val="20"/>
-              </w:rPr>
-              <w:t>setInterval</w:t>
-            </w:r>
-            <w:proofErr w:type="spellEnd"/>
-            <w:r>
-              <w:rPr>
-                <w:sz w:val="20"/>
-                <w:szCs w:val="20"/>
-              </w:rPr>
-              <w:t xml:space="preserve"> (src/countdown.js).</w:t>
+              <w:t>I added a pause/resume feature to the countdown timer, experimenting with setInterval (src/countdown.js).</w:t>
             </w:r>
           </w:p>
         </w:tc>
@@ -2586,39 +2552,7 @@
                 <w:sz w:val="20"/>
                 <w:szCs w:val="20"/>
               </w:rPr>
-              <w:t>I implemented dynamic product links in index.html and debugged cart functionality, creatively resolving path issues (src/index.html, src/</w:t>
-            </w:r>
-            <w:proofErr w:type="spellStart"/>
-            <w:r>
-              <w:rPr>
-                <w:sz w:val="20"/>
-                <w:szCs w:val="20"/>
-              </w:rPr>
-              <w:t>js</w:t>
-            </w:r>
-            <w:proofErr w:type="spellEnd"/>
-            <w:r>
-              <w:rPr>
-                <w:sz w:val="20"/>
-                <w:szCs w:val="20"/>
-              </w:rPr>
-              <w:t>/</w:t>
-            </w:r>
-            <w:proofErr w:type="spellStart"/>
-            <w:r>
-              <w:rPr>
-                <w:sz w:val="20"/>
-                <w:szCs w:val="20"/>
-              </w:rPr>
-              <w:t>ProductDetails.mjs</w:t>
-            </w:r>
-            <w:proofErr w:type="spellEnd"/>
-            <w:r>
-              <w:rPr>
-                <w:sz w:val="20"/>
-                <w:szCs w:val="20"/>
-              </w:rPr>
-              <w:t>).</w:t>
+              <w:t>I implemented dynamic product links in index.html and debugged cart functionality, creatively resolving path issues (src/index.html, src/js/ProductDetails.mjs).</w:t>
             </w:r>
           </w:p>
         </w:tc>
@@ -2715,39 +2649,7 @@
                 <w:sz w:val="20"/>
                 <w:szCs w:val="20"/>
               </w:rPr>
-              <w:t xml:space="preserve">I set up Git and resolved </w:t>
-            </w:r>
-            <w:proofErr w:type="spellStart"/>
-            <w:r>
-              <w:rPr>
-                <w:sz w:val="20"/>
-                <w:szCs w:val="20"/>
-              </w:rPr>
-              <w:t>npm</w:t>
-            </w:r>
-            <w:proofErr w:type="spellEnd"/>
-            <w:r>
-              <w:rPr>
-                <w:sz w:val="20"/>
-                <w:szCs w:val="20"/>
-              </w:rPr>
-              <w:t xml:space="preserve"> vulnerabilities (</w:t>
-            </w:r>
-            <w:proofErr w:type="spellStart"/>
-            <w:r>
-              <w:rPr>
-                <w:sz w:val="20"/>
-                <w:szCs w:val="20"/>
-              </w:rPr>
-              <w:t>npm</w:t>
-            </w:r>
-            <w:proofErr w:type="spellEnd"/>
-            <w:r>
-              <w:rPr>
-                <w:sz w:val="20"/>
-                <w:szCs w:val="20"/>
-              </w:rPr>
-              <w:t xml:space="preserve"> audit fix).</w:t>
+              <w:t>I set up Git and resolved npm vulnerabilities (npm audit fix).</w:t>
             </w:r>
           </w:p>
         </w:tc>
@@ -2832,7 +2734,6 @@
               </w:rPr>
               <w:t xml:space="preserve">I navigated Vite’s routing and </w:t>
             </w:r>
-            <w:proofErr w:type="spellStart"/>
             <w:proofErr w:type="gramStart"/>
             <w:r>
               <w:rPr>
@@ -2841,30 +2742,13 @@
               </w:rPr>
               <w:t>tents.json</w:t>
             </w:r>
-            <w:proofErr w:type="spellEnd"/>
             <w:proofErr w:type="gramEnd"/>
             <w:r>
               <w:rPr>
                 <w:sz w:val="20"/>
                 <w:szCs w:val="20"/>
               </w:rPr>
-              <w:t xml:space="preserve"> to implement dynamic pages and fix cart access (src/</w:t>
-            </w:r>
-            <w:proofErr w:type="spellStart"/>
-            <w:r>
-              <w:rPr>
-                <w:sz w:val="20"/>
-                <w:szCs w:val="20"/>
-              </w:rPr>
-              <w:t>product_pages</w:t>
-            </w:r>
-            <w:proofErr w:type="spellEnd"/>
-            <w:r>
-              <w:rPr>
-                <w:sz w:val="20"/>
-                <w:szCs w:val="20"/>
-              </w:rPr>
-              <w:t>/index.html, src/index.html).</w:t>
+              <w:t xml:space="preserve"> to implement dynamic pages and fix cart access (src/product_pages/index.html, src/index.html).</w:t>
             </w:r>
           </w:p>
         </w:tc>
@@ -3044,39 +2928,7 @@
                 <w:sz w:val="20"/>
                 <w:szCs w:val="20"/>
               </w:rPr>
-              <w:t>I shared my cart fixes with the team, explaining so-cart logic, and learned from their feedback on dynamic links (src/</w:t>
-            </w:r>
-            <w:proofErr w:type="spellStart"/>
-            <w:r>
-              <w:rPr>
-                <w:sz w:val="20"/>
-                <w:szCs w:val="20"/>
-              </w:rPr>
-              <w:t>js</w:t>
-            </w:r>
-            <w:proofErr w:type="spellEnd"/>
-            <w:r>
-              <w:rPr>
-                <w:sz w:val="20"/>
-                <w:szCs w:val="20"/>
-              </w:rPr>
-              <w:t>/</w:t>
-            </w:r>
-            <w:proofErr w:type="spellStart"/>
-            <w:r>
-              <w:rPr>
-                <w:sz w:val="20"/>
-                <w:szCs w:val="20"/>
-              </w:rPr>
-              <w:t>ProductDetails.mjs</w:t>
-            </w:r>
-            <w:proofErr w:type="spellEnd"/>
-            <w:r>
-              <w:rPr>
-                <w:sz w:val="20"/>
-                <w:szCs w:val="20"/>
-              </w:rPr>
-              <w:t>).</w:t>
+              <w:t>I shared my cart fixes with the team, explaining so-cart logic, and learned from their feedback on dynamic links (src/js/ProductDetails.mjs).</w:t>
             </w:r>
           </w:p>
         </w:tc>
@@ -3256,39 +3108,7 @@
                 <w:sz w:val="20"/>
                 <w:szCs w:val="20"/>
               </w:rPr>
-              <w:t>I divided W02 into dynamic page rendering, cart functionality, and link updates, fixing each systematically (src/</w:t>
-            </w:r>
-            <w:proofErr w:type="spellStart"/>
-            <w:r>
-              <w:rPr>
-                <w:sz w:val="20"/>
-                <w:szCs w:val="20"/>
-              </w:rPr>
-              <w:t>js</w:t>
-            </w:r>
-            <w:proofErr w:type="spellEnd"/>
-            <w:r>
-              <w:rPr>
-                <w:sz w:val="20"/>
-                <w:szCs w:val="20"/>
-              </w:rPr>
-              <w:t>/</w:t>
-            </w:r>
-            <w:proofErr w:type="spellStart"/>
-            <w:r>
-              <w:rPr>
-                <w:sz w:val="20"/>
-                <w:szCs w:val="20"/>
-              </w:rPr>
-              <w:t>ProductDetails.mjs</w:t>
-            </w:r>
-            <w:proofErr w:type="spellEnd"/>
-            <w:r>
-              <w:rPr>
-                <w:sz w:val="20"/>
-                <w:szCs w:val="20"/>
-              </w:rPr>
-              <w:t>, src/index.html).</w:t>
+              <w:t>I divided W02 into dynamic page rendering, cart functionality, and link updates, fixing each systematically (src/js/ProductDetails.mjs, src/index.html).</w:t>
             </w:r>
           </w:p>
         </w:tc>
@@ -3385,23 +3205,7 @@
                 <w:sz w:val="20"/>
                 <w:szCs w:val="20"/>
               </w:rPr>
-              <w:t xml:space="preserve">I fixed a cart overwrite bug in product.js using </w:t>
-            </w:r>
-            <w:proofErr w:type="spellStart"/>
-            <w:r>
-              <w:rPr>
-                <w:sz w:val="20"/>
-                <w:szCs w:val="20"/>
-              </w:rPr>
-              <w:t>DevTools</w:t>
-            </w:r>
-            <w:proofErr w:type="spellEnd"/>
-            <w:r>
-              <w:rPr>
-                <w:sz w:val="20"/>
-                <w:szCs w:val="20"/>
-              </w:rPr>
-              <w:t>.</w:t>
+              <w:t>I fixed a cart overwrite bug in product.js using DevTools.</w:t>
             </w:r>
           </w:p>
         </w:tc>
@@ -3484,39 +3288,271 @@
                 <w:sz w:val="20"/>
                 <w:szCs w:val="20"/>
               </w:rPr>
-              <w:t>I debugged and fixed the “Add to Cart” and cart page access issues, ensuring so-cart updates and displays correctly (src/</w:t>
-            </w:r>
-            <w:proofErr w:type="spellStart"/>
-            <w:r>
-              <w:rPr>
-                <w:sz w:val="20"/>
-                <w:szCs w:val="20"/>
-              </w:rPr>
-              <w:t>js</w:t>
-            </w:r>
-            <w:proofErr w:type="spellEnd"/>
-            <w:r>
-              <w:rPr>
-                <w:sz w:val="20"/>
-                <w:szCs w:val="20"/>
-              </w:rPr>
-              <w:t>/</w:t>
-            </w:r>
-            <w:proofErr w:type="spellStart"/>
-            <w:r>
-              <w:rPr>
-                <w:sz w:val="20"/>
-                <w:szCs w:val="20"/>
-              </w:rPr>
-              <w:t>ProductDetails.mjs</w:t>
-            </w:r>
-            <w:proofErr w:type="spellEnd"/>
-            <w:r>
-              <w:rPr>
-                <w:sz w:val="20"/>
-                <w:szCs w:val="20"/>
-              </w:rPr>
-              <w:t>, src/cart/index.html).</w:t>
+              <w:t>I debugged and fixed the “Add to Cart” and cart page access issues, ensuring so-cart updates and displays correctly (src/js/ProductDetails.mjs, src/cart/index.html).</w:t>
+            </w:r>
+          </w:p>
+        </w:tc>
+      </w:tr>
+    </w:tbl>
+    <w:p>
+      <w:pPr>
+        <w:pStyle w:val="NoSpacing"/>
+        <w:rPr>
+          <w:sz w:val="20"/>
+          <w:szCs w:val="20"/>
+        </w:rPr>
+      </w:pPr>
+    </w:p>
+    <w:p>
+      <w:pPr>
+        <w:pStyle w:val="NoSpacing"/>
+        <w:rPr>
+          <w:sz w:val="20"/>
+          <w:szCs w:val="20"/>
+        </w:rPr>
+      </w:pPr>
+    </w:p>
+    <w:tbl>
+      <w:tblPr>
+        <w:tblW w:w="0" w:type="auto"/>
+        <w:tblCellSpacing w:w="15" w:type="dxa"/>
+        <w:tblCellMar>
+          <w:top w:w="15" w:type="dxa"/>
+          <w:left w:w="15" w:type="dxa"/>
+          <w:bottom w:w="15" w:type="dxa"/>
+          <w:right w:w="15" w:type="dxa"/>
+        </w:tblCellMar>
+        <w:tblLook w:val="04A0" w:firstRow="1" w:lastRow="0" w:firstColumn="1" w:lastColumn="0" w:noHBand="0" w:noVBand="1"/>
+      </w:tblPr>
+      <w:tblGrid>
+        <w:gridCol w:w="1105"/>
+        <w:gridCol w:w="2765"/>
+        <w:gridCol w:w="2475"/>
+        <w:gridCol w:w="3015"/>
+      </w:tblGrid>
+      <w:tr>
+        <w:trPr>
+          <w:tblHeader/>
+          <w:tblCellSpacing w:w="15" w:type="dxa"/>
+        </w:trPr>
+        <w:tc>
+          <w:tcPr>
+            <w:tcW w:w="0" w:type="auto"/>
+            <w:vAlign w:val="center"/>
+            <w:hideMark/>
+          </w:tcPr>
+          <w:p>
+            <w:pPr>
+              <w:pStyle w:val="NoSpacing"/>
+              <w:rPr>
+                <w:b/>
+                <w:bCs/>
+                <w:sz w:val="20"/>
+                <w:szCs w:val="20"/>
+              </w:rPr>
+            </w:pPr>
+            <w:r>
+              <w:rPr>
+                <w:b/>
+                <w:bCs/>
+                <w:sz w:val="20"/>
+                <w:szCs w:val="20"/>
+              </w:rPr>
+              <w:t>Date</w:t>
+            </w:r>
+          </w:p>
+        </w:tc>
+        <w:tc>
+          <w:tcPr>
+            <w:tcW w:w="0" w:type="auto"/>
+            <w:vAlign w:val="center"/>
+            <w:hideMark/>
+          </w:tcPr>
+          <w:p>
+            <w:pPr>
+              <w:pStyle w:val="NoSpacing"/>
+              <w:rPr>
+                <w:b/>
+                <w:bCs/>
+                <w:sz w:val="20"/>
+                <w:szCs w:val="20"/>
+              </w:rPr>
+            </w:pPr>
+            <w:r>
+              <w:rPr>
+                <w:b/>
+                <w:bCs/>
+                <w:sz w:val="20"/>
+                <w:szCs w:val="20"/>
+              </w:rPr>
+              <w:t>Learned</w:t>
+            </w:r>
+          </w:p>
+        </w:tc>
+        <w:tc>
+          <w:tcPr>
+            <w:tcW w:w="0" w:type="auto"/>
+            <w:vAlign w:val="center"/>
+            <w:hideMark/>
+          </w:tcPr>
+          <w:p>
+            <w:pPr>
+              <w:pStyle w:val="NoSpacing"/>
+              <w:rPr>
+                <w:b/>
+                <w:bCs/>
+                <w:sz w:val="20"/>
+                <w:szCs w:val="20"/>
+              </w:rPr>
+            </w:pPr>
+            <w:r>
+              <w:rPr>
+                <w:b/>
+                <w:bCs/>
+                <w:sz w:val="20"/>
+                <w:szCs w:val="20"/>
+              </w:rPr>
+              <w:t>Developed</w:t>
+            </w:r>
+          </w:p>
+        </w:tc>
+        <w:tc>
+          <w:tcPr>
+            <w:tcW w:w="0" w:type="auto"/>
+            <w:vAlign w:val="center"/>
+            <w:hideMark/>
+          </w:tcPr>
+          <w:p>
+            <w:pPr>
+              <w:pStyle w:val="NoSpacing"/>
+              <w:rPr>
+                <w:b/>
+                <w:bCs/>
+                <w:sz w:val="20"/>
+                <w:szCs w:val="20"/>
+              </w:rPr>
+            </w:pPr>
+            <w:r>
+              <w:rPr>
+                <w:b/>
+                <w:bCs/>
+                <w:sz w:val="20"/>
+                <w:szCs w:val="20"/>
+              </w:rPr>
+              <w:t>Applied</w:t>
+            </w:r>
+          </w:p>
+        </w:tc>
+      </w:tr>
+      <w:tr>
+        <w:trPr>
+          <w:tblCellSpacing w:w="15" w:type="dxa"/>
+        </w:trPr>
+        <w:tc>
+          <w:tcPr>
+            <w:tcW w:w="0" w:type="auto"/>
+            <w:vAlign w:val="center"/>
+            <w:hideMark/>
+          </w:tcPr>
+          <w:p>
+            <w:pPr>
+              <w:pStyle w:val="NoSpacing"/>
+              <w:rPr>
+                <w:sz w:val="20"/>
+                <w:szCs w:val="20"/>
+              </w:rPr>
+            </w:pPr>
+            <w:r>
+              <w:rPr>
+                <w:sz w:val="20"/>
+                <w:szCs w:val="20"/>
+              </w:rPr>
+              <w:t>09/22/2025 - 09/29/2025</w:t>
+            </w:r>
+          </w:p>
+        </w:tc>
+        <w:tc>
+          <w:tcPr>
+            <w:tcW w:w="0" w:type="auto"/>
+            <w:vAlign w:val="center"/>
+            <w:hideMark/>
+          </w:tcPr>
+          <w:p>
+            <w:pPr>
+              <w:pStyle w:val="NoSpacing"/>
+              <w:rPr>
+                <w:sz w:val="20"/>
+                <w:szCs w:val="20"/>
+              </w:rPr>
+            </w:pPr>
+            <w:r>
+              <w:rPr>
+                <w:sz w:val="20"/>
+                <w:szCs w:val="20"/>
+              </w:rPr>
+              <w:t>- Deepened understanding of GitHub Pages deployment nuances (e.g., base path handling). - Gained insight into Vite build processes and asset management. - Enhanced knowledge of client-side routing and query parameter handling in static sites. - Learned about troubleshooting Vite CJS API deprecation warnings.</w:t>
+            </w:r>
+          </w:p>
+        </w:tc>
+        <w:tc>
+          <w:tcPr>
+            <w:tcW w:w="0" w:type="auto"/>
+            <w:vAlign w:val="center"/>
+            <w:hideMark/>
+          </w:tcPr>
+          <w:p>
+            <w:pPr>
+              <w:pStyle w:val="NoSpacing"/>
+              <w:rPr>
+                <w:sz w:val="20"/>
+                <w:szCs w:val="20"/>
+              </w:rPr>
+            </w:pPr>
+            <w:r>
+              <w:rPr>
+                <w:sz w:val="20"/>
+                <w:szCs w:val="20"/>
+              </w:rPr>
+              <w:t xml:space="preserve">- Created tailored solutions for image path issues across multiple pages. - Developed a robust getParam function to handle URL parameters with custom base paths. - Built a strategy to serve a </w:t>
+            </w:r>
+            <w:proofErr w:type="gramStart"/>
+            <w:r>
+              <w:rPr>
+                <w:sz w:val="20"/>
+                <w:szCs w:val="20"/>
+              </w:rPr>
+              <w:t>single entry</w:t>
+            </w:r>
+            <w:proofErr w:type="gramEnd"/>
+            <w:r>
+              <w:rPr>
+                <w:sz w:val="20"/>
+                <w:szCs w:val="20"/>
+              </w:rPr>
+              <w:t xml:space="preserve"> point with dynamic content on GitHub Pages. - Improved debugging techniques with console logs and network inspection.</w:t>
+            </w:r>
+          </w:p>
+        </w:tc>
+        <w:tc>
+          <w:tcPr>
+            <w:tcW w:w="0" w:type="auto"/>
+            <w:vAlign w:val="center"/>
+            <w:hideMark/>
+          </w:tcPr>
+          <w:p>
+            <w:pPr>
+              <w:pStyle w:val="NoSpacing"/>
+              <w:rPr>
+                <w:sz w:val="20"/>
+                <w:szCs w:val="20"/>
+              </w:rPr>
+            </w:pPr>
+            <w:r>
+              <w:rPr>
+                <w:sz w:val="20"/>
+                <w:szCs w:val="20"/>
+              </w:rPr>
+              <w:t>- Applied fixes to ensure product images and cart images load correctly on both local and deployed environments. - Implemented query parameter updates to enable direct product detail loading without redirects. - Resolved Vite configuration errors to restore local preview functionality. - Assisted in maintaining app integrity by ensuring changes didn’t disrupt core functions (e.g., cart, discount rendering).</w:t>
             </w:r>
           </w:p>
         </w:tc>

--- a/wdd330_docs/wdd330-professional-development.docx
+++ b/wdd330_docs/wdd330-professional-development.docx
@@ -56,13 +56,31 @@
         </w:rPr>
         <w:t xml:space="preserve">: </w:t>
       </w:r>
+      <w:proofErr w:type="spellStart"/>
       <w:r>
         <w:rPr>
           <w:sz w:val="28"/>
           <w:szCs w:val="28"/>
         </w:rPr>
-        <w:t>Ojobor Favour</w:t>
+        <w:t>Ojobor</w:t>
       </w:r>
+      <w:proofErr w:type="spellEnd"/>
+      <w:r>
+        <w:rPr>
+          <w:sz w:val="28"/>
+          <w:szCs w:val="28"/>
+        </w:rPr>
+        <w:t xml:space="preserve"> </w:t>
+      </w:r>
+      <w:proofErr w:type="spellStart"/>
+      <w:r>
+        <w:rPr>
+          <w:sz w:val="28"/>
+          <w:szCs w:val="28"/>
+        </w:rPr>
+        <w:t>Favour</w:t>
+      </w:r>
+      <w:proofErr w:type="spellEnd"/>
     </w:p>
     <w:p>
       <w:pPr>
@@ -2244,1056 +2262,6 @@
         </w:rPr>
       </w:pPr>
     </w:p>
-    <w:tbl>
-      <w:tblPr>
-        <w:tblW w:w="0" w:type="auto"/>
-        <w:tblCellSpacing w:w="15" w:type="dxa"/>
-        <w:tblCellMar>
-          <w:top w:w="15" w:type="dxa"/>
-          <w:left w:w="15" w:type="dxa"/>
-          <w:bottom w:w="15" w:type="dxa"/>
-          <w:right w:w="15" w:type="dxa"/>
-        </w:tblCellMar>
-        <w:tblLook w:val="04A0" w:firstRow="1" w:lastRow="0" w:firstColumn="1" w:lastColumn="0" w:noHBand="0" w:noVBand="1"/>
-      </w:tblPr>
-      <w:tblGrid>
-        <w:gridCol w:w="2738"/>
-        <w:gridCol w:w="700"/>
-        <w:gridCol w:w="598"/>
-        <w:gridCol w:w="5324"/>
-      </w:tblGrid>
-      <w:tr>
-        <w:trPr>
-          <w:tblHeader/>
-          <w:tblCellSpacing w:w="15" w:type="dxa"/>
-        </w:trPr>
-        <w:tc>
-          <w:tcPr>
-            <w:tcW w:w="0" w:type="auto"/>
-            <w:vAlign w:val="center"/>
-            <w:hideMark/>
-          </w:tcPr>
-          <w:p>
-            <w:pPr>
-              <w:pStyle w:val="NoSpacing"/>
-              <w:rPr>
-                <w:b/>
-                <w:bCs/>
-                <w:sz w:val="20"/>
-                <w:szCs w:val="20"/>
-              </w:rPr>
-            </w:pPr>
-            <w:r>
-              <w:rPr>
-                <w:b/>
-                <w:bCs/>
-                <w:sz w:val="20"/>
-                <w:szCs w:val="20"/>
-              </w:rPr>
-              <w:lastRenderedPageBreak/>
-              <w:t>Outcome</w:t>
-            </w:r>
-          </w:p>
-        </w:tc>
-        <w:tc>
-          <w:tcPr>
-            <w:tcW w:w="0" w:type="auto"/>
-            <w:vAlign w:val="center"/>
-            <w:hideMark/>
-          </w:tcPr>
-          <w:p>
-            <w:pPr>
-              <w:pStyle w:val="NoSpacing"/>
-              <w:rPr>
-                <w:b/>
-                <w:bCs/>
-                <w:sz w:val="20"/>
-                <w:szCs w:val="20"/>
-              </w:rPr>
-            </w:pPr>
-            <w:r>
-              <w:rPr>
-                <w:b/>
-                <w:bCs/>
-                <w:sz w:val="20"/>
-                <w:szCs w:val="20"/>
-              </w:rPr>
-              <w:t>Rating (0-3)</w:t>
-            </w:r>
-          </w:p>
-        </w:tc>
-        <w:tc>
-          <w:tcPr>
-            <w:tcW w:w="0" w:type="auto"/>
-            <w:vAlign w:val="center"/>
-            <w:hideMark/>
-          </w:tcPr>
-          <w:p>
-            <w:pPr>
-              <w:pStyle w:val="NoSpacing"/>
-              <w:rPr>
-                <w:b/>
-                <w:bCs/>
-                <w:sz w:val="20"/>
-                <w:szCs w:val="20"/>
-              </w:rPr>
-            </w:pPr>
-            <w:r>
-              <w:rPr>
-                <w:b/>
-                <w:bCs/>
-                <w:sz w:val="20"/>
-                <w:szCs w:val="20"/>
-              </w:rPr>
-              <w:t>Week #</w:t>
-            </w:r>
-          </w:p>
-        </w:tc>
-        <w:tc>
-          <w:tcPr>
-            <w:tcW w:w="0" w:type="auto"/>
-            <w:vAlign w:val="center"/>
-            <w:hideMark/>
-          </w:tcPr>
-          <w:p>
-            <w:pPr>
-              <w:pStyle w:val="NoSpacing"/>
-              <w:rPr>
-                <w:b/>
-                <w:bCs/>
-                <w:sz w:val="20"/>
-                <w:szCs w:val="20"/>
-              </w:rPr>
-            </w:pPr>
-            <w:r>
-              <w:rPr>
-                <w:b/>
-                <w:bCs/>
-                <w:sz w:val="20"/>
-                <w:szCs w:val="20"/>
-              </w:rPr>
-              <w:t>Description of Example</w:t>
-            </w:r>
-          </w:p>
-        </w:tc>
-      </w:tr>
-      <w:tr>
-        <w:trPr>
-          <w:tblCellSpacing w:w="15" w:type="dxa"/>
-        </w:trPr>
-        <w:tc>
-          <w:tcPr>
-            <w:tcW w:w="0" w:type="auto"/>
-            <w:vAlign w:val="center"/>
-            <w:hideMark/>
-          </w:tcPr>
-          <w:p>
-            <w:pPr>
-              <w:pStyle w:val="NoSpacing"/>
-              <w:rPr>
-                <w:sz w:val="20"/>
-                <w:szCs w:val="20"/>
-              </w:rPr>
-            </w:pPr>
-            <w:r>
-              <w:rPr>
-                <w:sz w:val="20"/>
-                <w:szCs w:val="20"/>
-              </w:rPr>
-              <w:t>Become more efficient at applying your innate curiosity and creativity.</w:t>
-            </w:r>
-          </w:p>
-        </w:tc>
-        <w:tc>
-          <w:tcPr>
-            <w:tcW w:w="0" w:type="auto"/>
-            <w:vAlign w:val="center"/>
-            <w:hideMark/>
-          </w:tcPr>
-          <w:p>
-            <w:pPr>
-              <w:pStyle w:val="NoSpacing"/>
-              <w:rPr>
-                <w:sz w:val="20"/>
-                <w:szCs w:val="20"/>
-              </w:rPr>
-            </w:pPr>
-            <w:r>
-              <w:rPr>
-                <w:sz w:val="20"/>
-                <w:szCs w:val="20"/>
-              </w:rPr>
-              <w:t>3</w:t>
-            </w:r>
-          </w:p>
-        </w:tc>
-        <w:tc>
-          <w:tcPr>
-            <w:tcW w:w="0" w:type="auto"/>
-            <w:vAlign w:val="center"/>
-            <w:hideMark/>
-          </w:tcPr>
-          <w:p>
-            <w:pPr>
-              <w:pStyle w:val="NoSpacing"/>
-              <w:rPr>
-                <w:sz w:val="20"/>
-                <w:szCs w:val="20"/>
-              </w:rPr>
-            </w:pPr>
-            <w:r>
-              <w:rPr>
-                <w:sz w:val="20"/>
-                <w:szCs w:val="20"/>
-              </w:rPr>
-              <w:t>Week 02</w:t>
-            </w:r>
-          </w:p>
-        </w:tc>
-        <w:tc>
-          <w:tcPr>
-            <w:tcW w:w="0" w:type="auto"/>
-            <w:vAlign w:val="center"/>
-            <w:hideMark/>
-          </w:tcPr>
-          <w:p>
-            <w:pPr>
-              <w:pStyle w:val="NoSpacing"/>
-              <w:rPr>
-                <w:sz w:val="20"/>
-                <w:szCs w:val="20"/>
-              </w:rPr>
-            </w:pPr>
-            <w:r>
-              <w:rPr>
-                <w:sz w:val="20"/>
-                <w:szCs w:val="20"/>
-              </w:rPr>
-              <w:t>I added a pause/resume feature to the countdown timer, experimenting with setInterval (src/countdown.js).</w:t>
-            </w:r>
-          </w:p>
-        </w:tc>
-      </w:tr>
-      <w:tr>
-        <w:trPr>
-          <w:tblCellSpacing w:w="15" w:type="dxa"/>
-        </w:trPr>
-        <w:tc>
-          <w:tcPr>
-            <w:tcW w:w="0" w:type="auto"/>
-            <w:vAlign w:val="center"/>
-            <w:hideMark/>
-          </w:tcPr>
-          <w:p>
-            <w:pPr>
-              <w:pStyle w:val="NoSpacing"/>
-              <w:rPr>
-                <w:sz w:val="20"/>
-                <w:szCs w:val="20"/>
-              </w:rPr>
-            </w:pPr>
-          </w:p>
-        </w:tc>
-        <w:tc>
-          <w:tcPr>
-            <w:tcW w:w="0" w:type="auto"/>
-            <w:vAlign w:val="center"/>
-            <w:hideMark/>
-          </w:tcPr>
-          <w:p>
-            <w:pPr>
-              <w:pStyle w:val="NoSpacing"/>
-              <w:rPr>
-                <w:sz w:val="20"/>
-                <w:szCs w:val="20"/>
-              </w:rPr>
-            </w:pPr>
-          </w:p>
-        </w:tc>
-        <w:tc>
-          <w:tcPr>
-            <w:tcW w:w="0" w:type="auto"/>
-            <w:vAlign w:val="center"/>
-            <w:hideMark/>
-          </w:tcPr>
-          <w:p>
-            <w:pPr>
-              <w:pStyle w:val="NoSpacing"/>
-              <w:rPr>
-                <w:sz w:val="20"/>
-                <w:szCs w:val="20"/>
-              </w:rPr>
-            </w:pPr>
-            <w:r>
-              <w:rPr>
-                <w:sz w:val="20"/>
-                <w:szCs w:val="20"/>
-              </w:rPr>
-              <w:t>Week 04</w:t>
-            </w:r>
-          </w:p>
-        </w:tc>
-        <w:tc>
-          <w:tcPr>
-            <w:tcW w:w="0" w:type="auto"/>
-            <w:vAlign w:val="center"/>
-            <w:hideMark/>
-          </w:tcPr>
-          <w:p>
-            <w:pPr>
-              <w:pStyle w:val="NoSpacing"/>
-              <w:rPr>
-                <w:sz w:val="20"/>
-                <w:szCs w:val="20"/>
-              </w:rPr>
-            </w:pPr>
-            <w:r>
-              <w:rPr>
-                <w:sz w:val="20"/>
-                <w:szCs w:val="20"/>
-              </w:rPr>
-              <w:t>I implemented dynamic product links in index.html and debugged cart functionality, creatively resolving path issues (src/index.html, src/js/ProductDetails.mjs).</w:t>
-            </w:r>
-          </w:p>
-        </w:tc>
-      </w:tr>
-      <w:tr>
-        <w:trPr>
-          <w:tblCellSpacing w:w="15" w:type="dxa"/>
-        </w:trPr>
-        <w:tc>
-          <w:tcPr>
-            <w:tcW w:w="0" w:type="auto"/>
-            <w:vAlign w:val="center"/>
-            <w:hideMark/>
-          </w:tcPr>
-          <w:p>
-            <w:pPr>
-              <w:pStyle w:val="NoSpacing"/>
-              <w:rPr>
-                <w:sz w:val="20"/>
-                <w:szCs w:val="20"/>
-              </w:rPr>
-            </w:pPr>
-            <w:r>
-              <w:rPr>
-                <w:sz w:val="20"/>
-                <w:szCs w:val="20"/>
-              </w:rPr>
-              <w:t>Become more dexterous at exploring your environment.</w:t>
-            </w:r>
-          </w:p>
-        </w:tc>
-        <w:tc>
-          <w:tcPr>
-            <w:tcW w:w="0" w:type="auto"/>
-            <w:vAlign w:val="center"/>
-            <w:hideMark/>
-          </w:tcPr>
-          <w:p>
-            <w:pPr>
-              <w:pStyle w:val="NoSpacing"/>
-              <w:rPr>
-                <w:sz w:val="20"/>
-                <w:szCs w:val="20"/>
-              </w:rPr>
-            </w:pPr>
-            <w:r>
-              <w:rPr>
-                <w:sz w:val="20"/>
-                <w:szCs w:val="20"/>
-              </w:rPr>
-              <w:t>3</w:t>
-            </w:r>
-          </w:p>
-        </w:tc>
-        <w:tc>
-          <w:tcPr>
-            <w:tcW w:w="0" w:type="auto"/>
-            <w:vAlign w:val="center"/>
-            <w:hideMark/>
-          </w:tcPr>
-          <w:p>
-            <w:pPr>
-              <w:pStyle w:val="NoSpacing"/>
-              <w:rPr>
-                <w:sz w:val="20"/>
-                <w:szCs w:val="20"/>
-              </w:rPr>
-            </w:pPr>
-            <w:r>
-              <w:rPr>
-                <w:sz w:val="20"/>
-                <w:szCs w:val="20"/>
-              </w:rPr>
-              <w:t>Week 01</w:t>
-            </w:r>
-          </w:p>
-        </w:tc>
-        <w:tc>
-          <w:tcPr>
-            <w:tcW w:w="0" w:type="auto"/>
-            <w:vAlign w:val="center"/>
-            <w:hideMark/>
-          </w:tcPr>
-          <w:p>
-            <w:pPr>
-              <w:pStyle w:val="NoSpacing"/>
-              <w:rPr>
-                <w:sz w:val="20"/>
-                <w:szCs w:val="20"/>
-              </w:rPr>
-            </w:pPr>
-            <w:r>
-              <w:rPr>
-                <w:sz w:val="20"/>
-                <w:szCs w:val="20"/>
-              </w:rPr>
-              <w:t>I set up Git and resolved npm vulnerabilities (npm audit fix).</w:t>
-            </w:r>
-          </w:p>
-        </w:tc>
-      </w:tr>
-      <w:tr>
-        <w:trPr>
-          <w:tblCellSpacing w:w="15" w:type="dxa"/>
-        </w:trPr>
-        <w:tc>
-          <w:tcPr>
-            <w:tcW w:w="0" w:type="auto"/>
-            <w:vAlign w:val="center"/>
-            <w:hideMark/>
-          </w:tcPr>
-          <w:p>
-            <w:pPr>
-              <w:pStyle w:val="NoSpacing"/>
-              <w:rPr>
-                <w:sz w:val="20"/>
-                <w:szCs w:val="20"/>
-              </w:rPr>
-            </w:pPr>
-          </w:p>
-        </w:tc>
-        <w:tc>
-          <w:tcPr>
-            <w:tcW w:w="0" w:type="auto"/>
-            <w:vAlign w:val="center"/>
-            <w:hideMark/>
-          </w:tcPr>
-          <w:p>
-            <w:pPr>
-              <w:pStyle w:val="NoSpacing"/>
-              <w:rPr>
-                <w:sz w:val="20"/>
-                <w:szCs w:val="20"/>
-              </w:rPr>
-            </w:pPr>
-          </w:p>
-        </w:tc>
-        <w:tc>
-          <w:tcPr>
-            <w:tcW w:w="0" w:type="auto"/>
-            <w:vAlign w:val="center"/>
-            <w:hideMark/>
-          </w:tcPr>
-          <w:p>
-            <w:pPr>
-              <w:pStyle w:val="NoSpacing"/>
-              <w:rPr>
-                <w:sz w:val="20"/>
-                <w:szCs w:val="20"/>
-              </w:rPr>
-            </w:pPr>
-            <w:r>
-              <w:rPr>
-                <w:sz w:val="20"/>
-                <w:szCs w:val="20"/>
-              </w:rPr>
-              <w:t>Week 04</w:t>
-            </w:r>
-          </w:p>
-        </w:tc>
-        <w:tc>
-          <w:tcPr>
-            <w:tcW w:w="0" w:type="auto"/>
-            <w:vAlign w:val="center"/>
-            <w:hideMark/>
-          </w:tcPr>
-          <w:p>
-            <w:pPr>
-              <w:pStyle w:val="NoSpacing"/>
-              <w:rPr>
-                <w:sz w:val="20"/>
-                <w:szCs w:val="20"/>
-              </w:rPr>
-            </w:pPr>
-            <w:r>
-              <w:rPr>
-                <w:sz w:val="20"/>
-                <w:szCs w:val="20"/>
-              </w:rPr>
-              <w:t xml:space="preserve">I navigated Vite’s routing and </w:t>
-            </w:r>
-            <w:proofErr w:type="gramStart"/>
-            <w:r>
-              <w:rPr>
-                <w:sz w:val="20"/>
-                <w:szCs w:val="20"/>
-              </w:rPr>
-              <w:t>tents.json</w:t>
-            </w:r>
-            <w:proofErr w:type="gramEnd"/>
-            <w:r>
-              <w:rPr>
-                <w:sz w:val="20"/>
-                <w:szCs w:val="20"/>
-              </w:rPr>
-              <w:t xml:space="preserve"> to implement dynamic pages and fix cart access (src/product_pages/index.html, src/index.html).</w:t>
-            </w:r>
-          </w:p>
-        </w:tc>
-      </w:tr>
-      <w:tr>
-        <w:trPr>
-          <w:tblCellSpacing w:w="15" w:type="dxa"/>
-        </w:trPr>
-        <w:tc>
-          <w:tcPr>
-            <w:tcW w:w="0" w:type="auto"/>
-            <w:vAlign w:val="center"/>
-            <w:hideMark/>
-          </w:tcPr>
-          <w:p>
-            <w:pPr>
-              <w:pStyle w:val="NoSpacing"/>
-              <w:rPr>
-                <w:sz w:val="20"/>
-                <w:szCs w:val="20"/>
-              </w:rPr>
-            </w:pPr>
-            <w:r>
-              <w:rPr>
-                <w:sz w:val="20"/>
-                <w:szCs w:val="20"/>
-              </w:rPr>
-              <w:t>Become a person who enjoys helping and learning from others.</w:t>
-            </w:r>
-          </w:p>
-        </w:tc>
-        <w:tc>
-          <w:tcPr>
-            <w:tcW w:w="0" w:type="auto"/>
-            <w:vAlign w:val="center"/>
-            <w:hideMark/>
-          </w:tcPr>
-          <w:p>
-            <w:pPr>
-              <w:pStyle w:val="NoSpacing"/>
-              <w:rPr>
-                <w:sz w:val="20"/>
-                <w:szCs w:val="20"/>
-              </w:rPr>
-            </w:pPr>
-            <w:r>
-              <w:rPr>
-                <w:sz w:val="20"/>
-                <w:szCs w:val="20"/>
-              </w:rPr>
-              <w:t>3</w:t>
-            </w:r>
-          </w:p>
-        </w:tc>
-        <w:tc>
-          <w:tcPr>
-            <w:tcW w:w="0" w:type="auto"/>
-            <w:vAlign w:val="center"/>
-            <w:hideMark/>
-          </w:tcPr>
-          <w:p>
-            <w:pPr>
-              <w:pStyle w:val="NoSpacing"/>
-              <w:rPr>
-                <w:sz w:val="20"/>
-                <w:szCs w:val="20"/>
-              </w:rPr>
-            </w:pPr>
-            <w:r>
-              <w:rPr>
-                <w:sz w:val="20"/>
-                <w:szCs w:val="20"/>
-              </w:rPr>
-              <w:t>Week 02</w:t>
-            </w:r>
-          </w:p>
-        </w:tc>
-        <w:tc>
-          <w:tcPr>
-            <w:tcW w:w="0" w:type="auto"/>
-            <w:vAlign w:val="center"/>
-            <w:hideMark/>
-          </w:tcPr>
-          <w:p>
-            <w:pPr>
-              <w:pStyle w:val="NoSpacing"/>
-              <w:rPr>
-                <w:sz w:val="20"/>
-                <w:szCs w:val="20"/>
-              </w:rPr>
-            </w:pPr>
-            <w:r>
-              <w:rPr>
-                <w:sz w:val="20"/>
-                <w:szCs w:val="20"/>
-              </w:rPr>
-              <w:t>I helped a teammate debug their countdown timer via a pull request.</w:t>
-            </w:r>
-          </w:p>
-        </w:tc>
-      </w:tr>
-      <w:tr>
-        <w:trPr>
-          <w:tblCellSpacing w:w="15" w:type="dxa"/>
-        </w:trPr>
-        <w:tc>
-          <w:tcPr>
-            <w:tcW w:w="0" w:type="auto"/>
-            <w:vAlign w:val="center"/>
-            <w:hideMark/>
-          </w:tcPr>
-          <w:p>
-            <w:pPr>
-              <w:pStyle w:val="NoSpacing"/>
-              <w:rPr>
-                <w:sz w:val="20"/>
-                <w:szCs w:val="20"/>
-              </w:rPr>
-            </w:pPr>
-          </w:p>
-        </w:tc>
-        <w:tc>
-          <w:tcPr>
-            <w:tcW w:w="0" w:type="auto"/>
-            <w:vAlign w:val="center"/>
-            <w:hideMark/>
-          </w:tcPr>
-          <w:p>
-            <w:pPr>
-              <w:pStyle w:val="NoSpacing"/>
-              <w:rPr>
-                <w:sz w:val="20"/>
-                <w:szCs w:val="20"/>
-              </w:rPr>
-            </w:pPr>
-          </w:p>
-        </w:tc>
-        <w:tc>
-          <w:tcPr>
-            <w:tcW w:w="0" w:type="auto"/>
-            <w:vAlign w:val="center"/>
-            <w:hideMark/>
-          </w:tcPr>
-          <w:p>
-            <w:pPr>
-              <w:pStyle w:val="NoSpacing"/>
-              <w:rPr>
-                <w:sz w:val="20"/>
-                <w:szCs w:val="20"/>
-              </w:rPr>
-            </w:pPr>
-            <w:r>
-              <w:rPr>
-                <w:sz w:val="20"/>
-                <w:szCs w:val="20"/>
-              </w:rPr>
-              <w:t>Week 04</w:t>
-            </w:r>
-          </w:p>
-        </w:tc>
-        <w:tc>
-          <w:tcPr>
-            <w:tcW w:w="0" w:type="auto"/>
-            <w:vAlign w:val="center"/>
-            <w:hideMark/>
-          </w:tcPr>
-          <w:p>
-            <w:pPr>
-              <w:pStyle w:val="NoSpacing"/>
-              <w:rPr>
-                <w:sz w:val="20"/>
-                <w:szCs w:val="20"/>
-              </w:rPr>
-            </w:pPr>
-            <w:r>
-              <w:rPr>
-                <w:sz w:val="20"/>
-                <w:szCs w:val="20"/>
-              </w:rPr>
-              <w:t>I shared my cart fixes with the team, explaining so-cart logic, and learned from their feedback on dynamic links (src/js/ProductDetails.mjs).</w:t>
-            </w:r>
-          </w:p>
-        </w:tc>
-      </w:tr>
-      <w:tr>
-        <w:trPr>
-          <w:tblCellSpacing w:w="15" w:type="dxa"/>
-        </w:trPr>
-        <w:tc>
-          <w:tcPr>
-            <w:tcW w:w="0" w:type="auto"/>
-            <w:vAlign w:val="center"/>
-            <w:hideMark/>
-          </w:tcPr>
-          <w:p>
-            <w:pPr>
-              <w:pStyle w:val="NoSpacing"/>
-              <w:rPr>
-                <w:sz w:val="20"/>
-                <w:szCs w:val="20"/>
-              </w:rPr>
-            </w:pPr>
-            <w:r>
-              <w:rPr>
-                <w:sz w:val="20"/>
-                <w:szCs w:val="20"/>
-              </w:rPr>
-              <w:t>Use a divide and conquer approach to design solutions for programming problems.</w:t>
-            </w:r>
-          </w:p>
-        </w:tc>
-        <w:tc>
-          <w:tcPr>
-            <w:tcW w:w="0" w:type="auto"/>
-            <w:vAlign w:val="center"/>
-            <w:hideMark/>
-          </w:tcPr>
-          <w:p>
-            <w:pPr>
-              <w:pStyle w:val="NoSpacing"/>
-              <w:rPr>
-                <w:sz w:val="20"/>
-                <w:szCs w:val="20"/>
-              </w:rPr>
-            </w:pPr>
-            <w:r>
-              <w:rPr>
-                <w:sz w:val="20"/>
-                <w:szCs w:val="20"/>
-              </w:rPr>
-              <w:t>3</w:t>
-            </w:r>
-          </w:p>
-        </w:tc>
-        <w:tc>
-          <w:tcPr>
-            <w:tcW w:w="0" w:type="auto"/>
-            <w:vAlign w:val="center"/>
-            <w:hideMark/>
-          </w:tcPr>
-          <w:p>
-            <w:pPr>
-              <w:pStyle w:val="NoSpacing"/>
-              <w:rPr>
-                <w:sz w:val="20"/>
-                <w:szCs w:val="20"/>
-              </w:rPr>
-            </w:pPr>
-            <w:r>
-              <w:rPr>
-                <w:sz w:val="20"/>
-                <w:szCs w:val="20"/>
-              </w:rPr>
-              <w:t>Week 02</w:t>
-            </w:r>
-          </w:p>
-        </w:tc>
-        <w:tc>
-          <w:tcPr>
-            <w:tcW w:w="0" w:type="auto"/>
-            <w:vAlign w:val="center"/>
-            <w:hideMark/>
-          </w:tcPr>
-          <w:p>
-            <w:pPr>
-              <w:pStyle w:val="NoSpacing"/>
-              <w:rPr>
-                <w:sz w:val="20"/>
-                <w:szCs w:val="20"/>
-              </w:rPr>
-            </w:pPr>
-            <w:r>
-              <w:rPr>
-                <w:sz w:val="20"/>
-                <w:szCs w:val="20"/>
-              </w:rPr>
-              <w:t>I split the countdown timer into start, pause, and display logic (src/countdown.js).</w:t>
-            </w:r>
-          </w:p>
-        </w:tc>
-      </w:tr>
-      <w:tr>
-        <w:trPr>
-          <w:tblCellSpacing w:w="15" w:type="dxa"/>
-        </w:trPr>
-        <w:tc>
-          <w:tcPr>
-            <w:tcW w:w="0" w:type="auto"/>
-            <w:vAlign w:val="center"/>
-            <w:hideMark/>
-          </w:tcPr>
-          <w:p>
-            <w:pPr>
-              <w:pStyle w:val="NoSpacing"/>
-              <w:rPr>
-                <w:sz w:val="20"/>
-                <w:szCs w:val="20"/>
-              </w:rPr>
-            </w:pPr>
-          </w:p>
-        </w:tc>
-        <w:tc>
-          <w:tcPr>
-            <w:tcW w:w="0" w:type="auto"/>
-            <w:vAlign w:val="center"/>
-            <w:hideMark/>
-          </w:tcPr>
-          <w:p>
-            <w:pPr>
-              <w:pStyle w:val="NoSpacing"/>
-              <w:rPr>
-                <w:sz w:val="20"/>
-                <w:szCs w:val="20"/>
-              </w:rPr>
-            </w:pPr>
-          </w:p>
-        </w:tc>
-        <w:tc>
-          <w:tcPr>
-            <w:tcW w:w="0" w:type="auto"/>
-            <w:vAlign w:val="center"/>
-            <w:hideMark/>
-          </w:tcPr>
-          <w:p>
-            <w:pPr>
-              <w:pStyle w:val="NoSpacing"/>
-              <w:rPr>
-                <w:sz w:val="20"/>
-                <w:szCs w:val="20"/>
-              </w:rPr>
-            </w:pPr>
-            <w:r>
-              <w:rPr>
-                <w:sz w:val="20"/>
-                <w:szCs w:val="20"/>
-              </w:rPr>
-              <w:t>Week 04</w:t>
-            </w:r>
-          </w:p>
-        </w:tc>
-        <w:tc>
-          <w:tcPr>
-            <w:tcW w:w="0" w:type="auto"/>
-            <w:vAlign w:val="center"/>
-            <w:hideMark/>
-          </w:tcPr>
-          <w:p>
-            <w:pPr>
-              <w:pStyle w:val="NoSpacing"/>
-              <w:rPr>
-                <w:sz w:val="20"/>
-                <w:szCs w:val="20"/>
-              </w:rPr>
-            </w:pPr>
-            <w:r>
-              <w:rPr>
-                <w:sz w:val="20"/>
-                <w:szCs w:val="20"/>
-              </w:rPr>
-              <w:t>I divided W02 into dynamic page rendering, cart functionality, and link updates, fixing each systematically (src/js/ProductDetails.mjs, src/index.html).</w:t>
-            </w:r>
-          </w:p>
-        </w:tc>
-      </w:tr>
-      <w:tr>
-        <w:trPr>
-          <w:tblCellSpacing w:w="15" w:type="dxa"/>
-        </w:trPr>
-        <w:tc>
-          <w:tcPr>
-            <w:tcW w:w="0" w:type="auto"/>
-            <w:vAlign w:val="center"/>
-            <w:hideMark/>
-          </w:tcPr>
-          <w:p>
-            <w:pPr>
-              <w:pStyle w:val="NoSpacing"/>
-              <w:rPr>
-                <w:sz w:val="20"/>
-                <w:szCs w:val="20"/>
-              </w:rPr>
-            </w:pPr>
-            <w:r>
-              <w:rPr>
-                <w:sz w:val="20"/>
-                <w:szCs w:val="20"/>
-              </w:rPr>
-              <w:t>Finding and troubleshooting bugs you and others will have in the code you write.</w:t>
-            </w:r>
-          </w:p>
-        </w:tc>
-        <w:tc>
-          <w:tcPr>
-            <w:tcW w:w="0" w:type="auto"/>
-            <w:vAlign w:val="center"/>
-            <w:hideMark/>
-          </w:tcPr>
-          <w:p>
-            <w:pPr>
-              <w:pStyle w:val="NoSpacing"/>
-              <w:rPr>
-                <w:sz w:val="20"/>
-                <w:szCs w:val="20"/>
-              </w:rPr>
-            </w:pPr>
-            <w:r>
-              <w:rPr>
-                <w:sz w:val="20"/>
-                <w:szCs w:val="20"/>
-              </w:rPr>
-              <w:t>3</w:t>
-            </w:r>
-          </w:p>
-        </w:tc>
-        <w:tc>
-          <w:tcPr>
-            <w:tcW w:w="0" w:type="auto"/>
-            <w:vAlign w:val="center"/>
-            <w:hideMark/>
-          </w:tcPr>
-          <w:p>
-            <w:pPr>
-              <w:pStyle w:val="NoSpacing"/>
-              <w:rPr>
-                <w:sz w:val="20"/>
-                <w:szCs w:val="20"/>
-              </w:rPr>
-            </w:pPr>
-            <w:r>
-              <w:rPr>
-                <w:sz w:val="20"/>
-                <w:szCs w:val="20"/>
-              </w:rPr>
-              <w:t>Week 03</w:t>
-            </w:r>
-          </w:p>
-        </w:tc>
-        <w:tc>
-          <w:tcPr>
-            <w:tcW w:w="0" w:type="auto"/>
-            <w:vAlign w:val="center"/>
-            <w:hideMark/>
-          </w:tcPr>
-          <w:p>
-            <w:pPr>
-              <w:pStyle w:val="NoSpacing"/>
-              <w:rPr>
-                <w:sz w:val="20"/>
-                <w:szCs w:val="20"/>
-              </w:rPr>
-            </w:pPr>
-            <w:r>
-              <w:rPr>
-                <w:sz w:val="20"/>
-                <w:szCs w:val="20"/>
-              </w:rPr>
-              <w:t>I fixed a cart overwrite bug in product.js using DevTools.</w:t>
-            </w:r>
-          </w:p>
-        </w:tc>
-      </w:tr>
-      <w:tr>
-        <w:trPr>
-          <w:tblCellSpacing w:w="15" w:type="dxa"/>
-        </w:trPr>
-        <w:tc>
-          <w:tcPr>
-            <w:tcW w:w="0" w:type="auto"/>
-            <w:vAlign w:val="center"/>
-            <w:hideMark/>
-          </w:tcPr>
-          <w:p>
-            <w:pPr>
-              <w:pStyle w:val="NoSpacing"/>
-              <w:rPr>
-                <w:sz w:val="20"/>
-                <w:szCs w:val="20"/>
-              </w:rPr>
-            </w:pPr>
-          </w:p>
-        </w:tc>
-        <w:tc>
-          <w:tcPr>
-            <w:tcW w:w="0" w:type="auto"/>
-            <w:vAlign w:val="center"/>
-            <w:hideMark/>
-          </w:tcPr>
-          <w:p>
-            <w:pPr>
-              <w:pStyle w:val="NoSpacing"/>
-              <w:rPr>
-                <w:sz w:val="20"/>
-                <w:szCs w:val="20"/>
-              </w:rPr>
-            </w:pPr>
-          </w:p>
-        </w:tc>
-        <w:tc>
-          <w:tcPr>
-            <w:tcW w:w="0" w:type="auto"/>
-            <w:vAlign w:val="center"/>
-            <w:hideMark/>
-          </w:tcPr>
-          <w:p>
-            <w:pPr>
-              <w:pStyle w:val="NoSpacing"/>
-              <w:rPr>
-                <w:sz w:val="20"/>
-                <w:szCs w:val="20"/>
-              </w:rPr>
-            </w:pPr>
-            <w:r>
-              <w:rPr>
-                <w:sz w:val="20"/>
-                <w:szCs w:val="20"/>
-              </w:rPr>
-              <w:t>Week 04</w:t>
-            </w:r>
-          </w:p>
-        </w:tc>
-        <w:tc>
-          <w:tcPr>
-            <w:tcW w:w="0" w:type="auto"/>
-            <w:vAlign w:val="center"/>
-            <w:hideMark/>
-          </w:tcPr>
-          <w:p>
-            <w:pPr>
-              <w:pStyle w:val="NoSpacing"/>
-              <w:rPr>
-                <w:sz w:val="20"/>
-                <w:szCs w:val="20"/>
-              </w:rPr>
-            </w:pPr>
-            <w:r>
-              <w:rPr>
-                <w:sz w:val="20"/>
-                <w:szCs w:val="20"/>
-              </w:rPr>
-              <w:t>I debugged and fixed the “Add to Cart” and cart page access issues, ensuring so-cart updates and displays correctly (src/js/ProductDetails.mjs, src/cart/index.html).</w:t>
-            </w:r>
-          </w:p>
-        </w:tc>
-      </w:tr>
-    </w:tbl>
     <w:p>
       <w:pPr>
         <w:pStyle w:val="NoSpacing"/>
@@ -3312,252 +2280,1320 @@
         </w:rPr>
       </w:pPr>
     </w:p>
+    <w:p>
+      <w:pPr>
+        <w:pStyle w:val="NoSpacing"/>
+        <w:rPr>
+          <w:sz w:val="20"/>
+          <w:szCs w:val="20"/>
+        </w:rPr>
+      </w:pPr>
+    </w:p>
+    <w:p>
+      <w:pPr>
+        <w:pStyle w:val="NoSpacing"/>
+        <w:rPr>
+          <w:sz w:val="20"/>
+          <w:szCs w:val="20"/>
+        </w:rPr>
+      </w:pPr>
+    </w:p>
     <w:tbl>
       <w:tblPr>
+        <w:tblStyle w:val="TableGrid"/>
         <w:tblW w:w="0" w:type="auto"/>
-        <w:tblCellSpacing w:w="15" w:type="dxa"/>
-        <w:tblCellMar>
-          <w:top w:w="15" w:type="dxa"/>
-          <w:left w:w="15" w:type="dxa"/>
-          <w:bottom w:w="15" w:type="dxa"/>
-          <w:right w:w="15" w:type="dxa"/>
-        </w:tblCellMar>
         <w:tblLook w:val="04A0" w:firstRow="1" w:lastRow="0" w:firstColumn="1" w:lastColumn="0" w:noHBand="0" w:noVBand="1"/>
       </w:tblPr>
       <w:tblGrid>
-        <w:gridCol w:w="1105"/>
-        <w:gridCol w:w="2765"/>
-        <w:gridCol w:w="2475"/>
-        <w:gridCol w:w="3015"/>
+        <w:gridCol w:w="411"/>
+        <w:gridCol w:w="2794"/>
+        <w:gridCol w:w="1177"/>
+        <w:gridCol w:w="1150"/>
+        <w:gridCol w:w="3818"/>
       </w:tblGrid>
       <w:tr>
-        <w:trPr>
-          <w:tblHeader/>
-          <w:tblCellSpacing w:w="15" w:type="dxa"/>
-        </w:trPr>
-        <w:tc>
-          <w:tcPr>
-            <w:tcW w:w="0" w:type="auto"/>
-            <w:vAlign w:val="center"/>
-            <w:hideMark/>
-          </w:tcPr>
-          <w:p>
-            <w:pPr>
-              <w:pStyle w:val="NoSpacing"/>
-              <w:rPr>
+        <w:tc>
+          <w:tcPr>
+            <w:tcW w:w="423" w:type="dxa"/>
+          </w:tcPr>
+          <w:p>
+            <w:pPr>
+              <w:pStyle w:val="NoSpacing"/>
+              <w:rPr>
+                <w:rFonts w:ascii="Times New Roman" w:hAnsi="Times New Roman" w:cs="Times New Roman"/>
                 <w:b/>
                 <w:bCs/>
-                <w:sz w:val="20"/>
-                <w:szCs w:val="20"/>
-              </w:rPr>
-            </w:pPr>
-            <w:r>
-              <w:rPr>
+                <w:sz w:val="24"/>
+                <w:szCs w:val="24"/>
+              </w:rPr>
+            </w:pPr>
+          </w:p>
+        </w:tc>
+        <w:tc>
+          <w:tcPr>
+            <w:tcW w:w="2967" w:type="dxa"/>
+          </w:tcPr>
+          <w:p>
+            <w:pPr>
+              <w:pStyle w:val="NoSpacing"/>
+              <w:rPr>
+                <w:rFonts w:ascii="Times New Roman" w:hAnsi="Times New Roman" w:cs="Times New Roman"/>
                 <w:b/>
                 <w:bCs/>
-                <w:sz w:val="20"/>
-                <w:szCs w:val="20"/>
-              </w:rPr>
-              <w:t>Date</w:t>
-            </w:r>
-          </w:p>
-        </w:tc>
-        <w:tc>
-          <w:tcPr>
-            <w:tcW w:w="0" w:type="auto"/>
-            <w:vAlign w:val="center"/>
-            <w:hideMark/>
-          </w:tcPr>
-          <w:p>
-            <w:pPr>
-              <w:pStyle w:val="NoSpacing"/>
-              <w:rPr>
+                <w:sz w:val="24"/>
+                <w:szCs w:val="24"/>
+              </w:rPr>
+            </w:pPr>
+            <w:r>
+              <w:rPr>
+                <w:rFonts w:ascii="Times New Roman" w:hAnsi="Times New Roman" w:cs="Times New Roman"/>
                 <w:b/>
                 <w:bCs/>
-                <w:sz w:val="20"/>
-                <w:szCs w:val="20"/>
-              </w:rPr>
-            </w:pPr>
-            <w:r>
-              <w:rPr>
+                <w:sz w:val="24"/>
+                <w:szCs w:val="24"/>
+              </w:rPr>
+              <w:t>OUTCOMES</w:t>
+            </w:r>
+          </w:p>
+        </w:tc>
+        <w:tc>
+          <w:tcPr>
+            <w:tcW w:w="862" w:type="dxa"/>
+          </w:tcPr>
+          <w:p>
+            <w:pPr>
+              <w:pStyle w:val="NoSpacing"/>
+              <w:jc w:val="center"/>
+              <w:rPr>
+                <w:rFonts w:ascii="Times New Roman" w:hAnsi="Times New Roman" w:cs="Times New Roman"/>
                 <w:b/>
                 <w:bCs/>
-                <w:sz w:val="20"/>
-                <w:szCs w:val="20"/>
-              </w:rPr>
-              <w:t>Learned</w:t>
-            </w:r>
-          </w:p>
-        </w:tc>
-        <w:tc>
-          <w:tcPr>
-            <w:tcW w:w="0" w:type="auto"/>
-            <w:vAlign w:val="center"/>
-            <w:hideMark/>
-          </w:tcPr>
-          <w:p>
-            <w:pPr>
-              <w:pStyle w:val="NoSpacing"/>
-              <w:rPr>
+                <w:sz w:val="24"/>
+                <w:szCs w:val="24"/>
+              </w:rPr>
+            </w:pPr>
+            <w:r>
+              <w:rPr>
+                <w:rFonts w:ascii="Times New Roman" w:hAnsi="Times New Roman" w:cs="Times New Roman"/>
                 <w:b/>
                 <w:bCs/>
-                <w:sz w:val="20"/>
-                <w:szCs w:val="20"/>
-              </w:rPr>
-            </w:pPr>
-            <w:r>
-              <w:rPr>
+                <w:sz w:val="24"/>
+                <w:szCs w:val="24"/>
+              </w:rPr>
+              <w:t>RATING</w:t>
+            </w:r>
+          </w:p>
+        </w:tc>
+        <w:tc>
+          <w:tcPr>
+            <w:tcW w:w="1053" w:type="dxa"/>
+          </w:tcPr>
+          <w:p>
+            <w:pPr>
+              <w:pStyle w:val="NoSpacing"/>
+              <w:rPr>
+                <w:rFonts w:ascii="Times New Roman" w:hAnsi="Times New Roman" w:cs="Times New Roman"/>
                 <w:b/>
                 <w:bCs/>
-                <w:sz w:val="20"/>
-                <w:szCs w:val="20"/>
-              </w:rPr>
-              <w:t>Developed</w:t>
-            </w:r>
-          </w:p>
-        </w:tc>
-        <w:tc>
-          <w:tcPr>
-            <w:tcW w:w="0" w:type="auto"/>
-            <w:vAlign w:val="center"/>
-            <w:hideMark/>
-          </w:tcPr>
-          <w:p>
-            <w:pPr>
-              <w:pStyle w:val="NoSpacing"/>
-              <w:rPr>
+                <w:sz w:val="24"/>
+                <w:szCs w:val="24"/>
+              </w:rPr>
+            </w:pPr>
+            <w:r>
+              <w:rPr>
+                <w:rFonts w:ascii="Times New Roman" w:hAnsi="Times New Roman" w:cs="Times New Roman"/>
                 <w:b/>
                 <w:bCs/>
-                <w:sz w:val="20"/>
-                <w:szCs w:val="20"/>
-              </w:rPr>
-            </w:pPr>
-            <w:r>
-              <w:rPr>
+                <w:sz w:val="24"/>
+                <w:szCs w:val="24"/>
+              </w:rPr>
+              <w:t>WEEK</w:t>
+            </w:r>
+          </w:p>
+        </w:tc>
+        <w:tc>
+          <w:tcPr>
+            <w:tcW w:w="4045" w:type="dxa"/>
+          </w:tcPr>
+          <w:p>
+            <w:pPr>
+              <w:pStyle w:val="NoSpacing"/>
+              <w:rPr>
+                <w:rFonts w:ascii="Times New Roman" w:hAnsi="Times New Roman" w:cs="Times New Roman"/>
                 <w:b/>
                 <w:bCs/>
-                <w:sz w:val="20"/>
-                <w:szCs w:val="20"/>
-              </w:rPr>
-              <w:t>Applied</w:t>
+                <w:sz w:val="24"/>
+                <w:szCs w:val="24"/>
+              </w:rPr>
+            </w:pPr>
+            <w:r>
+              <w:rPr>
+                <w:rFonts w:ascii="Times New Roman" w:hAnsi="Times New Roman" w:cs="Times New Roman"/>
+                <w:b/>
+                <w:bCs/>
+                <w:sz w:val="24"/>
+                <w:szCs w:val="24"/>
+              </w:rPr>
+              <w:t xml:space="preserve">EXAMPLES </w:t>
+            </w:r>
+            <w:r>
+              <w:rPr>
+                <w:rFonts w:ascii="Times New Roman" w:hAnsi="Times New Roman" w:cs="Times New Roman"/>
+                <w:b/>
+                <w:bCs/>
+                <w:sz w:val="24"/>
+                <w:szCs w:val="24"/>
+              </w:rPr>
+              <w:t>(</w:t>
+            </w:r>
+            <w:r>
+              <w:rPr>
+                <w:rFonts w:ascii="Times New Roman" w:hAnsi="Times New Roman" w:cs="Times New Roman"/>
+                <w:b/>
+                <w:bCs/>
+                <w:sz w:val="24"/>
+                <w:szCs w:val="24"/>
+              </w:rPr>
+              <w:t>DESCRIPTION</w:t>
+            </w:r>
+            <w:r>
+              <w:rPr>
+                <w:rFonts w:ascii="Times New Roman" w:hAnsi="Times New Roman" w:cs="Times New Roman"/>
+                <w:b/>
+                <w:bCs/>
+                <w:sz w:val="24"/>
+                <w:szCs w:val="24"/>
+              </w:rPr>
+              <w:t>)</w:t>
+            </w:r>
+          </w:p>
+        </w:tc>
+      </w:tr>
+      <w:tr>
+        <w:tc>
+          <w:tcPr>
+            <w:tcW w:w="423" w:type="dxa"/>
+          </w:tcPr>
+          <w:p>
+            <w:pPr>
+              <w:pStyle w:val="NoSpacing"/>
+              <w:rPr>
+                <w:rFonts w:ascii="Times New Roman" w:hAnsi="Times New Roman" w:cs="Times New Roman"/>
+                <w:b/>
+                <w:bCs/>
+                <w:sz w:val="24"/>
+                <w:szCs w:val="24"/>
+              </w:rPr>
+            </w:pPr>
+            <w:r>
+              <w:rPr>
+                <w:rFonts w:ascii="Times New Roman" w:hAnsi="Times New Roman" w:cs="Times New Roman"/>
+                <w:b/>
+                <w:bCs/>
+                <w:sz w:val="24"/>
+                <w:szCs w:val="24"/>
+              </w:rPr>
+              <w:t>1</w:t>
+            </w:r>
+          </w:p>
+        </w:tc>
+        <w:tc>
+          <w:tcPr>
+            <w:tcW w:w="2967" w:type="dxa"/>
+          </w:tcPr>
+          <w:p>
+            <w:pPr>
+              <w:pStyle w:val="NoSpacing"/>
+              <w:rPr>
+                <w:rFonts w:ascii="Times New Roman" w:hAnsi="Times New Roman" w:cs="Times New Roman"/>
+                <w:sz w:val="24"/>
+                <w:szCs w:val="24"/>
+              </w:rPr>
+            </w:pPr>
+            <w:r>
+              <w:rPr>
+                <w:rFonts w:ascii="Times New Roman" w:hAnsi="Times New Roman" w:cs="Times New Roman"/>
+                <w:sz w:val="24"/>
+                <w:szCs w:val="24"/>
+              </w:rPr>
+              <w:t>Become more efficient at applying your innate curiosity and creativity.</w:t>
+            </w:r>
+          </w:p>
+        </w:tc>
+        <w:tc>
+          <w:tcPr>
+            <w:tcW w:w="862" w:type="dxa"/>
+          </w:tcPr>
+          <w:p>
+            <w:pPr>
+              <w:pStyle w:val="NoSpacing"/>
+              <w:jc w:val="center"/>
+              <w:rPr>
+                <w:rFonts w:ascii="Times New Roman" w:hAnsi="Times New Roman" w:cs="Times New Roman"/>
+                <w:sz w:val="24"/>
+                <w:szCs w:val="24"/>
+              </w:rPr>
+            </w:pPr>
+            <w:r>
+              <w:rPr>
+                <w:rFonts w:ascii="Times New Roman" w:hAnsi="Times New Roman" w:cs="Times New Roman"/>
+                <w:sz w:val="24"/>
+                <w:szCs w:val="24"/>
+              </w:rPr>
+              <w:t>3</w:t>
+            </w:r>
+          </w:p>
+        </w:tc>
+        <w:tc>
+          <w:tcPr>
+            <w:tcW w:w="1053" w:type="dxa"/>
+          </w:tcPr>
+          <w:p>
+            <w:pPr>
+              <w:pStyle w:val="NoSpacing"/>
+              <w:rPr>
+                <w:rFonts w:ascii="Times New Roman" w:hAnsi="Times New Roman" w:cs="Times New Roman"/>
+                <w:sz w:val="24"/>
+                <w:szCs w:val="24"/>
+              </w:rPr>
+            </w:pPr>
+            <w:r>
+              <w:rPr>
+                <w:rFonts w:ascii="Times New Roman" w:hAnsi="Times New Roman" w:cs="Times New Roman"/>
+                <w:sz w:val="24"/>
+                <w:szCs w:val="24"/>
+              </w:rPr>
+              <w:t>Week 1-2</w:t>
+            </w:r>
+          </w:p>
+        </w:tc>
+        <w:tc>
+          <w:tcPr>
+            <w:tcW w:w="4045" w:type="dxa"/>
+          </w:tcPr>
+          <w:p>
+            <w:pPr>
+              <w:pStyle w:val="NoSpacing"/>
+              <w:numPr>
+                <w:ilvl w:val="0"/>
+                <w:numId w:val="9"/>
+              </w:numPr>
+              <w:rPr>
+                <w:rFonts w:ascii="Times New Roman" w:hAnsi="Times New Roman" w:cs="Times New Roman"/>
+                <w:sz w:val="24"/>
+                <w:szCs w:val="24"/>
+              </w:rPr>
+            </w:pPr>
+            <w:r>
+              <w:rPr>
+                <w:rFonts w:ascii="Times New Roman" w:hAnsi="Times New Roman" w:cs="Times New Roman"/>
+                <w:sz w:val="24"/>
+                <w:szCs w:val="24"/>
+              </w:rPr>
+              <w:t xml:space="preserve">During the </w:t>
+            </w:r>
+            <w:proofErr w:type="spellStart"/>
+            <w:r>
+              <w:rPr>
+                <w:rFonts w:ascii="Times New Roman" w:hAnsi="Times New Roman" w:cs="Times New Roman"/>
+                <w:sz w:val="24"/>
+                <w:szCs w:val="24"/>
+              </w:rPr>
+              <w:t>SleepOutside</w:t>
+            </w:r>
+            <w:proofErr w:type="spellEnd"/>
+            <w:r>
+              <w:rPr>
+                <w:rFonts w:ascii="Times New Roman" w:hAnsi="Times New Roman" w:cs="Times New Roman"/>
+                <w:sz w:val="24"/>
+                <w:szCs w:val="24"/>
+              </w:rPr>
+              <w:t xml:space="preserve"> project, I explored various ways to approach the user interface design without being prompted.</w:t>
+            </w:r>
+          </w:p>
+          <w:p>
+            <w:pPr>
+              <w:pStyle w:val="NoSpacing"/>
+              <w:numPr>
+                <w:ilvl w:val="0"/>
+                <w:numId w:val="9"/>
+              </w:numPr>
+              <w:rPr>
+                <w:rFonts w:ascii="Times New Roman" w:hAnsi="Times New Roman" w:cs="Times New Roman"/>
+                <w:sz w:val="24"/>
+                <w:szCs w:val="24"/>
+              </w:rPr>
+            </w:pPr>
+            <w:r>
+              <w:rPr>
+                <w:rFonts w:ascii="Times New Roman" w:hAnsi="Times New Roman" w:cs="Times New Roman"/>
+                <w:sz w:val="24"/>
+                <w:szCs w:val="24"/>
+              </w:rPr>
+              <w:t xml:space="preserve"> I spent extra time researching creative layouts for the e-commerce page, experimenting with color schemes and navigation styles to make the site more engaging, which sparked new ideas for my team.</w:t>
+            </w:r>
+          </w:p>
+          <w:p>
+            <w:pPr>
+              <w:pStyle w:val="NoSpacing"/>
+              <w:numPr>
+                <w:ilvl w:val="0"/>
+                <w:numId w:val="9"/>
+              </w:numPr>
+              <w:rPr>
+                <w:rFonts w:ascii="Times New Roman" w:hAnsi="Times New Roman" w:cs="Times New Roman"/>
+                <w:sz w:val="24"/>
+                <w:szCs w:val="24"/>
+              </w:rPr>
+            </w:pPr>
+            <w:r>
+              <w:rPr>
+                <w:rFonts w:ascii="Times New Roman" w:hAnsi="Times New Roman" w:cs="Times New Roman"/>
+                <w:sz w:val="24"/>
+                <w:szCs w:val="24"/>
+              </w:rPr>
+              <w:t xml:space="preserve">In the early weeks of the course, I was curious about how to integrate external APIs into our projects. I independently investigated the </w:t>
+            </w:r>
+            <w:proofErr w:type="spellStart"/>
+            <w:r>
+              <w:rPr>
+                <w:rFonts w:ascii="Times New Roman" w:hAnsi="Times New Roman" w:cs="Times New Roman"/>
+                <w:sz w:val="24"/>
+                <w:szCs w:val="24"/>
+              </w:rPr>
+              <w:t>Nutritionix</w:t>
+            </w:r>
+            <w:proofErr w:type="spellEnd"/>
+            <w:r>
+              <w:rPr>
+                <w:rFonts w:ascii="Times New Roman" w:hAnsi="Times New Roman" w:cs="Times New Roman"/>
+                <w:sz w:val="24"/>
+                <w:szCs w:val="24"/>
+              </w:rPr>
+              <w:t xml:space="preserve"> API before it was assigned in the Fitness Tracker, sharing my findings with classmates to inspire creative ways to display nutritional data.</w:t>
             </w:r>
           </w:p>
         </w:tc>
       </w:tr>
       <w:tr>
         <w:trPr>
-          <w:tblCellSpacing w:w="15" w:type="dxa"/>
+          <w:trHeight w:val="818"/>
         </w:trPr>
         <w:tc>
           <w:tcPr>
-            <w:tcW w:w="0" w:type="auto"/>
-            <w:vAlign w:val="center"/>
-            <w:hideMark/>
-          </w:tcPr>
-          <w:p>
-            <w:pPr>
-              <w:pStyle w:val="NoSpacing"/>
-              <w:rPr>
-                <w:sz w:val="20"/>
-                <w:szCs w:val="20"/>
-              </w:rPr>
-            </w:pPr>
-            <w:r>
-              <w:rPr>
-                <w:sz w:val="20"/>
-                <w:szCs w:val="20"/>
-              </w:rPr>
-              <w:t>09/22/2025 - 09/29/2025</w:t>
-            </w:r>
-          </w:p>
-        </w:tc>
-        <w:tc>
-          <w:tcPr>
-            <w:tcW w:w="0" w:type="auto"/>
-            <w:vAlign w:val="center"/>
-            <w:hideMark/>
-          </w:tcPr>
-          <w:p>
-            <w:pPr>
-              <w:pStyle w:val="NoSpacing"/>
-              <w:rPr>
-                <w:sz w:val="20"/>
-                <w:szCs w:val="20"/>
-              </w:rPr>
-            </w:pPr>
-            <w:r>
-              <w:rPr>
-                <w:sz w:val="20"/>
-                <w:szCs w:val="20"/>
-              </w:rPr>
-              <w:t>- Deepened understanding of GitHub Pages deployment nuances (e.g., base path handling). - Gained insight into Vite build processes and asset management. - Enhanced knowledge of client-side routing and query parameter handling in static sites. - Learned about troubleshooting Vite CJS API deprecation warnings.</w:t>
-            </w:r>
-          </w:p>
-        </w:tc>
-        <w:tc>
-          <w:tcPr>
-            <w:tcW w:w="0" w:type="auto"/>
-            <w:vAlign w:val="center"/>
-            <w:hideMark/>
-          </w:tcPr>
-          <w:p>
-            <w:pPr>
-              <w:pStyle w:val="NoSpacing"/>
-              <w:rPr>
-                <w:sz w:val="20"/>
-                <w:szCs w:val="20"/>
-              </w:rPr>
-            </w:pPr>
-            <w:r>
-              <w:rPr>
-                <w:sz w:val="20"/>
-                <w:szCs w:val="20"/>
-              </w:rPr>
-              <w:t xml:space="preserve">- Created tailored solutions for image path issues across multiple pages. - Developed a robust getParam function to handle URL parameters with custom base paths. - Built a strategy to serve a </w:t>
+            <w:tcW w:w="423" w:type="dxa"/>
+          </w:tcPr>
+          <w:p>
+            <w:pPr>
+              <w:pStyle w:val="NoSpacing"/>
+              <w:rPr>
+                <w:rFonts w:ascii="Times New Roman" w:hAnsi="Times New Roman" w:cs="Times New Roman"/>
+                <w:b/>
+                <w:bCs/>
+                <w:sz w:val="24"/>
+                <w:szCs w:val="24"/>
+              </w:rPr>
+            </w:pPr>
+            <w:r>
+              <w:rPr>
+                <w:rFonts w:ascii="Times New Roman" w:hAnsi="Times New Roman" w:cs="Times New Roman"/>
+                <w:b/>
+                <w:bCs/>
+                <w:sz w:val="24"/>
+                <w:szCs w:val="24"/>
+              </w:rPr>
+              <w:t>2</w:t>
+            </w:r>
+          </w:p>
+        </w:tc>
+        <w:tc>
+          <w:tcPr>
+            <w:tcW w:w="2967" w:type="dxa"/>
+          </w:tcPr>
+          <w:p>
+            <w:pPr>
+              <w:pStyle w:val="NoSpacing"/>
+              <w:rPr>
+                <w:rFonts w:ascii="Times New Roman" w:hAnsi="Times New Roman" w:cs="Times New Roman"/>
+                <w:sz w:val="24"/>
+                <w:szCs w:val="24"/>
+              </w:rPr>
+            </w:pPr>
+            <w:r>
+              <w:rPr>
+                <w:rFonts w:ascii="Times New Roman" w:hAnsi="Times New Roman" w:cs="Times New Roman"/>
+                <w:sz w:val="24"/>
+                <w:szCs w:val="24"/>
+              </w:rPr>
+              <w:t>Become more dexterous at exploring your environment</w:t>
+            </w:r>
+          </w:p>
+        </w:tc>
+        <w:tc>
+          <w:tcPr>
+            <w:tcW w:w="862" w:type="dxa"/>
+          </w:tcPr>
+          <w:p>
+            <w:pPr>
+              <w:pStyle w:val="NoSpacing"/>
+              <w:jc w:val="center"/>
+              <w:rPr>
+                <w:rFonts w:ascii="Times New Roman" w:hAnsi="Times New Roman" w:cs="Times New Roman"/>
+                <w:sz w:val="24"/>
+                <w:szCs w:val="24"/>
+              </w:rPr>
+            </w:pPr>
+            <w:r>
+              <w:rPr>
+                <w:rFonts w:ascii="Times New Roman" w:hAnsi="Times New Roman" w:cs="Times New Roman"/>
+                <w:sz w:val="24"/>
+                <w:szCs w:val="24"/>
+              </w:rPr>
+              <w:t>3</w:t>
+            </w:r>
+          </w:p>
+        </w:tc>
+        <w:tc>
+          <w:tcPr>
+            <w:tcW w:w="1053" w:type="dxa"/>
+          </w:tcPr>
+          <w:p>
+            <w:pPr>
+              <w:pStyle w:val="NoSpacing"/>
+              <w:rPr>
+                <w:rFonts w:ascii="Times New Roman" w:hAnsi="Times New Roman" w:cs="Times New Roman"/>
+                <w:sz w:val="24"/>
+                <w:szCs w:val="24"/>
+              </w:rPr>
+            </w:pPr>
+            <w:r>
+              <w:rPr>
+                <w:rFonts w:ascii="Times New Roman" w:hAnsi="Times New Roman" w:cs="Times New Roman"/>
+                <w:sz w:val="24"/>
+                <w:szCs w:val="24"/>
+              </w:rPr>
+              <w:t>Week 2, &amp; Week3</w:t>
+            </w:r>
+          </w:p>
+        </w:tc>
+        <w:tc>
+          <w:tcPr>
+            <w:tcW w:w="4045" w:type="dxa"/>
+          </w:tcPr>
+          <w:p>
+            <w:pPr>
+              <w:pStyle w:val="NoSpacing"/>
+              <w:numPr>
+                <w:ilvl w:val="0"/>
+                <w:numId w:val="10"/>
+              </w:numPr>
+              <w:rPr>
+                <w:rFonts w:ascii="Times New Roman" w:hAnsi="Times New Roman" w:cs="Times New Roman"/>
+                <w:sz w:val="24"/>
+                <w:szCs w:val="24"/>
+              </w:rPr>
+            </w:pPr>
+            <w:r>
+              <w:rPr>
+                <w:rFonts w:ascii="Times New Roman" w:hAnsi="Times New Roman" w:cs="Times New Roman"/>
+                <w:sz w:val="24"/>
+                <w:szCs w:val="24"/>
+              </w:rPr>
+              <w:t>I</w:t>
+            </w:r>
+            <w:r>
+              <w:rPr>
+                <w:rFonts w:ascii="Times New Roman" w:hAnsi="Times New Roman" w:cs="Times New Roman"/>
+                <w:sz w:val="24"/>
+                <w:szCs w:val="24"/>
+              </w:rPr>
+              <w:t xml:space="preserve">n the </w:t>
+            </w:r>
+            <w:proofErr w:type="spellStart"/>
+            <w:r>
+              <w:rPr>
+                <w:rFonts w:ascii="Times New Roman" w:hAnsi="Times New Roman" w:cs="Times New Roman"/>
+                <w:sz w:val="24"/>
+                <w:szCs w:val="24"/>
+              </w:rPr>
+              <w:t>SleepOutside</w:t>
+            </w:r>
+            <w:proofErr w:type="spellEnd"/>
+            <w:r>
+              <w:rPr>
+                <w:rFonts w:ascii="Times New Roman" w:hAnsi="Times New Roman" w:cs="Times New Roman"/>
+                <w:sz w:val="24"/>
+                <w:szCs w:val="24"/>
+              </w:rPr>
+              <w:t xml:space="preserve"> project, I took the initiative to explore the GitHub repository setup process, learning how to configure GitHub Pages for deployment. This helped me understand the environment and share deployment tips with my team.</w:t>
+            </w:r>
+          </w:p>
+          <w:p>
+            <w:pPr>
+              <w:pStyle w:val="NoSpacing"/>
+              <w:numPr>
+                <w:ilvl w:val="0"/>
+                <w:numId w:val="10"/>
+              </w:numPr>
+              <w:rPr>
+                <w:rFonts w:ascii="Times New Roman" w:hAnsi="Times New Roman" w:cs="Times New Roman"/>
+                <w:sz w:val="24"/>
+                <w:szCs w:val="24"/>
+              </w:rPr>
+            </w:pPr>
+            <w:r>
+              <w:rPr>
+                <w:rFonts w:ascii="Times New Roman" w:hAnsi="Times New Roman" w:cs="Times New Roman"/>
+                <w:sz w:val="24"/>
+                <w:szCs w:val="24"/>
+              </w:rPr>
+              <w:t>During pair programming sessions, I explored the Visual Studio Code environment to customize my setup with extensions like Live Server, which I shared with peers to improve their workflow efficiency.</w:t>
+            </w:r>
+          </w:p>
+          <w:p>
+            <w:pPr>
+              <w:pStyle w:val="NoSpacing"/>
+              <w:numPr>
+                <w:ilvl w:val="0"/>
+                <w:numId w:val="10"/>
+              </w:numPr>
+              <w:rPr>
+                <w:rFonts w:ascii="Times New Roman" w:hAnsi="Times New Roman" w:cs="Times New Roman"/>
+                <w:sz w:val="24"/>
+                <w:szCs w:val="24"/>
+              </w:rPr>
+            </w:pPr>
+            <w:r>
+              <w:rPr>
+                <w:rFonts w:ascii="Times New Roman" w:hAnsi="Times New Roman" w:cs="Times New Roman"/>
+                <w:sz w:val="24"/>
+                <w:szCs w:val="24"/>
+              </w:rPr>
+              <w:t xml:space="preserve">I navigated the Vite build system and its configuration (vite.config.js), experimenting with the base </w:t>
+            </w:r>
+            <w:r>
+              <w:rPr>
+                <w:rFonts w:ascii="Times New Roman" w:hAnsi="Times New Roman" w:cs="Times New Roman"/>
+                <w:sz w:val="24"/>
+                <w:szCs w:val="24"/>
+              </w:rPr>
+              <w:lastRenderedPageBreak/>
+              <w:t>path to ensure correct deployment, demonstrating my ability to adapt to new tools and environments.</w:t>
+            </w:r>
+          </w:p>
+        </w:tc>
+      </w:tr>
+      <w:tr>
+        <w:tc>
+          <w:tcPr>
+            <w:tcW w:w="423" w:type="dxa"/>
+          </w:tcPr>
+          <w:p>
+            <w:pPr>
+              <w:pStyle w:val="NoSpacing"/>
+              <w:rPr>
+                <w:rFonts w:ascii="Times New Roman" w:hAnsi="Times New Roman" w:cs="Times New Roman"/>
+                <w:b/>
+                <w:bCs/>
+                <w:sz w:val="24"/>
+                <w:szCs w:val="24"/>
+              </w:rPr>
+            </w:pPr>
+            <w:r>
+              <w:rPr>
+                <w:rFonts w:ascii="Times New Roman" w:hAnsi="Times New Roman" w:cs="Times New Roman"/>
+                <w:b/>
+                <w:bCs/>
+                <w:sz w:val="24"/>
+                <w:szCs w:val="24"/>
+              </w:rPr>
+              <w:lastRenderedPageBreak/>
+              <w:t>3</w:t>
+            </w:r>
+          </w:p>
+        </w:tc>
+        <w:tc>
+          <w:tcPr>
+            <w:tcW w:w="2967" w:type="dxa"/>
+          </w:tcPr>
+          <w:p>
+            <w:pPr>
+              <w:pStyle w:val="NoSpacing"/>
+              <w:rPr>
+                <w:rFonts w:ascii="Times New Roman" w:hAnsi="Times New Roman" w:cs="Times New Roman"/>
+                <w:sz w:val="24"/>
+                <w:szCs w:val="24"/>
+              </w:rPr>
+            </w:pPr>
+            <w:r>
+              <w:rPr>
+                <w:rFonts w:ascii="Times New Roman" w:hAnsi="Times New Roman" w:cs="Times New Roman"/>
+                <w:sz w:val="24"/>
+                <w:szCs w:val="24"/>
+              </w:rPr>
+              <w:t>Become a person who enjoys helping and learning from others.</w:t>
+            </w:r>
+          </w:p>
+        </w:tc>
+        <w:tc>
+          <w:tcPr>
+            <w:tcW w:w="862" w:type="dxa"/>
+          </w:tcPr>
+          <w:p>
+            <w:pPr>
+              <w:pStyle w:val="NoSpacing"/>
+              <w:jc w:val="center"/>
+              <w:rPr>
+                <w:rFonts w:ascii="Times New Roman" w:hAnsi="Times New Roman" w:cs="Times New Roman"/>
+                <w:sz w:val="24"/>
+                <w:szCs w:val="24"/>
+              </w:rPr>
+            </w:pPr>
+            <w:r>
+              <w:rPr>
+                <w:rFonts w:ascii="Times New Roman" w:hAnsi="Times New Roman" w:cs="Times New Roman"/>
+                <w:sz w:val="24"/>
+                <w:szCs w:val="24"/>
+              </w:rPr>
+              <w:t>3</w:t>
+            </w:r>
+          </w:p>
+        </w:tc>
+        <w:tc>
+          <w:tcPr>
+            <w:tcW w:w="1053" w:type="dxa"/>
+          </w:tcPr>
+          <w:p>
+            <w:pPr>
+              <w:pStyle w:val="NoSpacing"/>
+              <w:rPr>
+                <w:rFonts w:ascii="Times New Roman" w:hAnsi="Times New Roman" w:cs="Times New Roman"/>
+                <w:sz w:val="24"/>
+                <w:szCs w:val="24"/>
+              </w:rPr>
+            </w:pPr>
+            <w:r>
+              <w:rPr>
+                <w:rFonts w:ascii="Times New Roman" w:hAnsi="Times New Roman" w:cs="Times New Roman"/>
+                <w:sz w:val="24"/>
+                <w:szCs w:val="24"/>
+              </w:rPr>
+              <w:t>Week 3, &amp; Week</w:t>
+            </w:r>
+            <w:r>
+              <w:rPr>
+                <w:rFonts w:ascii="Times New Roman" w:hAnsi="Times New Roman" w:cs="Times New Roman"/>
+                <w:sz w:val="24"/>
+                <w:szCs w:val="24"/>
+              </w:rPr>
+              <w:t>4</w:t>
+            </w:r>
+          </w:p>
+        </w:tc>
+        <w:tc>
+          <w:tcPr>
+            <w:tcW w:w="4045" w:type="dxa"/>
+          </w:tcPr>
+          <w:p>
+            <w:pPr>
+              <w:numPr>
+                <w:ilvl w:val="0"/>
+                <w:numId w:val="11"/>
+              </w:numPr>
+              <w:spacing w:before="100" w:beforeAutospacing="1" w:after="100" w:afterAutospacing="1"/>
+              <w:rPr>
+                <w:rFonts w:ascii="Times New Roman" w:eastAsia="Times New Roman" w:hAnsi="Times New Roman" w:cs="Times New Roman"/>
+                <w:sz w:val="24"/>
+                <w:szCs w:val="24"/>
+              </w:rPr>
+            </w:pPr>
+            <w:r>
+              <w:rPr>
+                <w:rFonts w:ascii="Times New Roman" w:eastAsia="Times New Roman" w:hAnsi="Times New Roman" w:cs="Times New Roman"/>
+                <w:sz w:val="24"/>
+                <w:szCs w:val="24"/>
+              </w:rPr>
+              <w:t xml:space="preserve">In the </w:t>
+            </w:r>
+            <w:proofErr w:type="spellStart"/>
+            <w:r>
+              <w:rPr>
+                <w:rFonts w:ascii="Times New Roman" w:eastAsia="Times New Roman" w:hAnsi="Times New Roman" w:cs="Times New Roman"/>
+                <w:sz w:val="24"/>
+                <w:szCs w:val="24"/>
+              </w:rPr>
+              <w:t>SleepOutside</w:t>
+            </w:r>
+            <w:proofErr w:type="spellEnd"/>
+            <w:r>
+              <w:rPr>
+                <w:rFonts w:ascii="Times New Roman" w:eastAsia="Times New Roman" w:hAnsi="Times New Roman" w:cs="Times New Roman"/>
+                <w:sz w:val="24"/>
+                <w:szCs w:val="24"/>
+              </w:rPr>
+              <w:t xml:space="preserve"> project, I noticed a teammate struggling with CSS Flexbox. I scheduled a quick Zoom call to walk them through the layout, learning from their questions about responsive design, which deepened my own understanding.</w:t>
+            </w:r>
+          </w:p>
+          <w:p>
+            <w:pPr>
+              <w:numPr>
+                <w:ilvl w:val="0"/>
+                <w:numId w:val="11"/>
+              </w:numPr>
+              <w:spacing w:beforeAutospacing="1" w:afterAutospacing="1"/>
+              <w:rPr>
+                <w:rFonts w:ascii="Times New Roman" w:eastAsia="Times New Roman" w:hAnsi="Times New Roman" w:cs="Times New Roman"/>
+                <w:sz w:val="24"/>
+                <w:szCs w:val="24"/>
+              </w:rPr>
+            </w:pPr>
+            <w:r>
+              <w:rPr>
+                <w:rFonts w:ascii="Times New Roman" w:eastAsia="Times New Roman" w:hAnsi="Times New Roman" w:cs="Times New Roman"/>
+                <w:sz w:val="24"/>
+                <w:szCs w:val="24"/>
+              </w:rPr>
+              <w:t>During a group discussion in the course, I shared my notes on debugging JavaScript errors, which helped a classmate fix a form validation issue. Their feedback on my explanation taught me how to communicate technical concepts more clearly.</w:t>
+            </w:r>
+          </w:p>
+          <w:p>
+            <w:pPr>
+              <w:numPr>
+                <w:ilvl w:val="0"/>
+                <w:numId w:val="11"/>
+              </w:numPr>
+              <w:spacing w:beforeAutospacing="1" w:afterAutospacing="1"/>
+              <w:rPr>
+                <w:rFonts w:ascii="Times New Roman" w:eastAsia="Times New Roman" w:hAnsi="Times New Roman" w:cs="Times New Roman"/>
+                <w:sz w:val="24"/>
+                <w:szCs w:val="24"/>
+              </w:rPr>
+            </w:pPr>
+            <w:r>
+              <w:rPr>
+                <w:rFonts w:ascii="Times New Roman" w:eastAsia="Times New Roman" w:hAnsi="Times New Roman" w:cs="Times New Roman"/>
+                <w:sz w:val="24"/>
+                <w:szCs w:val="24"/>
+              </w:rPr>
+              <w:t>I also made sure to arrive on time for all meetings, also reached out to my team members who were not present, to keep them updated.</w:t>
+            </w:r>
+          </w:p>
+        </w:tc>
+      </w:tr>
+      <w:tr>
+        <w:tc>
+          <w:tcPr>
+            <w:tcW w:w="423" w:type="dxa"/>
+          </w:tcPr>
+          <w:p>
+            <w:pPr>
+              <w:pStyle w:val="NoSpacing"/>
+              <w:rPr>
+                <w:rFonts w:ascii="Times New Roman" w:hAnsi="Times New Roman" w:cs="Times New Roman"/>
+                <w:b/>
+                <w:bCs/>
+                <w:sz w:val="24"/>
+                <w:szCs w:val="24"/>
+              </w:rPr>
+            </w:pPr>
+            <w:r>
+              <w:rPr>
+                <w:rFonts w:ascii="Times New Roman" w:hAnsi="Times New Roman" w:cs="Times New Roman"/>
+                <w:b/>
+                <w:bCs/>
+                <w:sz w:val="24"/>
+                <w:szCs w:val="24"/>
+              </w:rPr>
+              <w:t>4</w:t>
+            </w:r>
+          </w:p>
+        </w:tc>
+        <w:tc>
+          <w:tcPr>
+            <w:tcW w:w="2967" w:type="dxa"/>
+          </w:tcPr>
+          <w:p>
+            <w:pPr>
+              <w:pStyle w:val="NoSpacing"/>
+              <w:rPr>
+                <w:rFonts w:ascii="Times New Roman" w:hAnsi="Times New Roman" w:cs="Times New Roman"/>
+                <w:sz w:val="24"/>
+                <w:szCs w:val="24"/>
+              </w:rPr>
+            </w:pPr>
+            <w:r>
+              <w:rPr>
+                <w:rFonts w:ascii="Times New Roman" w:hAnsi="Times New Roman" w:cs="Times New Roman"/>
+                <w:sz w:val="24"/>
+                <w:szCs w:val="24"/>
+              </w:rPr>
+              <w:t>Use a divide and conquer approach to design solutions for programming problems.</w:t>
+            </w:r>
+          </w:p>
+        </w:tc>
+        <w:tc>
+          <w:tcPr>
+            <w:tcW w:w="862" w:type="dxa"/>
+          </w:tcPr>
+          <w:p>
+            <w:pPr>
+              <w:pStyle w:val="NoSpacing"/>
+              <w:jc w:val="center"/>
+              <w:rPr>
+                <w:rFonts w:ascii="Times New Roman" w:hAnsi="Times New Roman" w:cs="Times New Roman"/>
+                <w:sz w:val="24"/>
+                <w:szCs w:val="24"/>
+              </w:rPr>
+            </w:pPr>
+            <w:r>
+              <w:rPr>
+                <w:rFonts w:ascii="Times New Roman" w:hAnsi="Times New Roman" w:cs="Times New Roman"/>
+                <w:sz w:val="24"/>
+                <w:szCs w:val="24"/>
+              </w:rPr>
+              <w:t>3</w:t>
+            </w:r>
+          </w:p>
+        </w:tc>
+        <w:tc>
+          <w:tcPr>
+            <w:tcW w:w="1053" w:type="dxa"/>
+          </w:tcPr>
+          <w:p>
+            <w:pPr>
+              <w:pStyle w:val="NoSpacing"/>
+              <w:rPr>
+                <w:rFonts w:ascii="Times New Roman" w:hAnsi="Times New Roman" w:cs="Times New Roman"/>
+                <w:sz w:val="24"/>
+                <w:szCs w:val="24"/>
+              </w:rPr>
+            </w:pPr>
+            <w:r>
+              <w:rPr>
+                <w:rFonts w:ascii="Times New Roman" w:hAnsi="Times New Roman" w:cs="Times New Roman"/>
+                <w:sz w:val="24"/>
+                <w:szCs w:val="24"/>
+              </w:rPr>
+              <w:t>Week 4 ending, &amp; Week5</w:t>
+            </w:r>
+          </w:p>
+        </w:tc>
+        <w:tc>
+          <w:tcPr>
+            <w:tcW w:w="4045" w:type="dxa"/>
+          </w:tcPr>
+          <w:p>
+            <w:pPr>
+              <w:pStyle w:val="NoSpacing"/>
+              <w:numPr>
+                <w:ilvl w:val="0"/>
+                <w:numId w:val="13"/>
+              </w:numPr>
+              <w:rPr>
+                <w:rFonts w:ascii="Times New Roman" w:hAnsi="Times New Roman" w:cs="Times New Roman"/>
+                <w:sz w:val="24"/>
+                <w:szCs w:val="24"/>
+              </w:rPr>
+            </w:pPr>
+            <w:r>
+              <w:rPr>
+                <w:rFonts w:ascii="Times New Roman" w:hAnsi="Times New Roman" w:cs="Times New Roman"/>
+                <w:sz w:val="24"/>
+                <w:szCs w:val="24"/>
+              </w:rPr>
+              <w:t xml:space="preserve">In the </w:t>
+            </w:r>
+            <w:proofErr w:type="spellStart"/>
+            <w:r>
+              <w:rPr>
+                <w:rFonts w:ascii="Times New Roman" w:hAnsi="Times New Roman" w:cs="Times New Roman"/>
+                <w:sz w:val="24"/>
+                <w:szCs w:val="24"/>
+              </w:rPr>
+              <w:t>SleepOutside</w:t>
+            </w:r>
+            <w:proofErr w:type="spellEnd"/>
+            <w:r>
+              <w:rPr>
+                <w:rFonts w:ascii="Times New Roman" w:hAnsi="Times New Roman" w:cs="Times New Roman"/>
+                <w:sz w:val="24"/>
+                <w:szCs w:val="24"/>
+              </w:rPr>
+              <w:t xml:space="preserve"> project, I broke down the task of building the product page into smaller parts: designing the layout, handling product data, and adding interactivity. This structured approach helped me stay organized and complete the task efficiently.</w:t>
+            </w:r>
+          </w:p>
+          <w:p>
+            <w:pPr>
+              <w:pStyle w:val="NoSpacing"/>
+              <w:numPr>
+                <w:ilvl w:val="0"/>
+                <w:numId w:val="13"/>
+              </w:numPr>
+              <w:rPr>
+                <w:rFonts w:ascii="Times New Roman" w:hAnsi="Times New Roman" w:cs="Times New Roman"/>
+                <w:sz w:val="24"/>
+                <w:szCs w:val="24"/>
+              </w:rPr>
+            </w:pPr>
+            <w:r>
+              <w:rPr>
+                <w:rFonts w:ascii="Times New Roman" w:hAnsi="Times New Roman" w:cs="Times New Roman"/>
+                <w:sz w:val="24"/>
+                <w:szCs w:val="24"/>
+              </w:rPr>
+              <w:t>During the weekly activities and report tasks, I made plans on how to achieve these goals and managing my time effectively.</w:t>
+            </w:r>
+          </w:p>
+          <w:p>
+            <w:pPr>
+              <w:pStyle w:val="NoSpacing"/>
+              <w:numPr>
+                <w:ilvl w:val="0"/>
+                <w:numId w:val="13"/>
+              </w:numPr>
+              <w:rPr>
+                <w:rFonts w:ascii="Times New Roman" w:hAnsi="Times New Roman" w:cs="Times New Roman"/>
+                <w:sz w:val="24"/>
+                <w:szCs w:val="24"/>
+              </w:rPr>
+            </w:pPr>
+            <w:r>
+              <w:rPr>
+                <w:rFonts w:ascii="Times New Roman" w:hAnsi="Times New Roman" w:cs="Times New Roman"/>
+                <w:sz w:val="24"/>
+                <w:szCs w:val="24"/>
+              </w:rPr>
+              <w:t xml:space="preserve">I stayed connected with my peers on the </w:t>
             </w:r>
             <w:proofErr w:type="gramStart"/>
             <w:r>
               <w:rPr>
-                <w:sz w:val="20"/>
-                <w:szCs w:val="20"/>
-              </w:rPr>
-              <w:t>single entry</w:t>
+                <w:rFonts w:ascii="Times New Roman" w:hAnsi="Times New Roman" w:cs="Times New Roman"/>
+                <w:sz w:val="24"/>
+                <w:szCs w:val="24"/>
+              </w:rPr>
+              <w:t>teams</w:t>
             </w:r>
             <w:proofErr w:type="gramEnd"/>
             <w:r>
               <w:rPr>
-                <w:sz w:val="20"/>
-                <w:szCs w:val="20"/>
-              </w:rPr>
-              <w:t xml:space="preserve"> point with dynamic content on GitHub Pages. - Improved debugging techniques with console logs and network inspection.</w:t>
-            </w:r>
-          </w:p>
-        </w:tc>
-        <w:tc>
-          <w:tcPr>
-            <w:tcW w:w="0" w:type="auto"/>
-            <w:vAlign w:val="center"/>
-            <w:hideMark/>
-          </w:tcPr>
-          <w:p>
-            <w:pPr>
-              <w:pStyle w:val="NoSpacing"/>
-              <w:rPr>
-                <w:sz w:val="20"/>
-                <w:szCs w:val="20"/>
-              </w:rPr>
-            </w:pPr>
-            <w:r>
-              <w:rPr>
-                <w:sz w:val="20"/>
-                <w:szCs w:val="20"/>
-              </w:rPr>
-              <w:t>- Applied fixes to ensure product images and cart images load correctly on both local and deployed environments. - Implemented query parameter updates to enable direct product detail loading without redirects. - Resolved Vite configuration errors to restore local preview functionality. - Assisted in maintaining app integrity by ensuring changes didn’t disrupt core functions (e.g., cart, discount rendering).</w:t>
-            </w:r>
+                <w:rFonts w:ascii="Times New Roman" w:hAnsi="Times New Roman" w:cs="Times New Roman"/>
+                <w:sz w:val="24"/>
+                <w:szCs w:val="24"/>
+              </w:rPr>
+              <w:t xml:space="preserve"> channel to </w:t>
+            </w:r>
+            <w:r>
+              <w:rPr>
+                <w:rFonts w:ascii="Times New Roman" w:hAnsi="Times New Roman" w:cs="Times New Roman"/>
+                <w:sz w:val="24"/>
+                <w:szCs w:val="24"/>
+              </w:rPr>
+              <w:lastRenderedPageBreak/>
+              <w:t xml:space="preserve">help them conquer errors and I also learnt from </w:t>
+            </w:r>
+            <w:r>
+              <w:rPr>
+                <w:rFonts w:ascii="Times New Roman" w:hAnsi="Times New Roman" w:cs="Times New Roman"/>
+                <w:sz w:val="24"/>
+                <w:szCs w:val="24"/>
+              </w:rPr>
+              <w:t>that experience</w:t>
+            </w:r>
+            <w:r>
+              <w:rPr>
+                <w:rFonts w:ascii="Times New Roman" w:hAnsi="Times New Roman" w:cs="Times New Roman"/>
+                <w:sz w:val="24"/>
+                <w:szCs w:val="24"/>
+              </w:rPr>
+              <w:t xml:space="preserve"> on how to handle errors effectively.</w:t>
+            </w:r>
+          </w:p>
+        </w:tc>
+      </w:tr>
+      <w:tr>
+        <w:tc>
+          <w:tcPr>
+            <w:tcW w:w="423" w:type="dxa"/>
+          </w:tcPr>
+          <w:p>
+            <w:pPr>
+              <w:pStyle w:val="NoSpacing"/>
+              <w:rPr>
+                <w:rFonts w:ascii="Times New Roman" w:hAnsi="Times New Roman" w:cs="Times New Roman"/>
+                <w:b/>
+                <w:bCs/>
+                <w:sz w:val="24"/>
+                <w:szCs w:val="24"/>
+              </w:rPr>
+            </w:pPr>
+            <w:r>
+              <w:rPr>
+                <w:rFonts w:ascii="Times New Roman" w:hAnsi="Times New Roman" w:cs="Times New Roman"/>
+                <w:b/>
+                <w:bCs/>
+                <w:sz w:val="24"/>
+                <w:szCs w:val="24"/>
+              </w:rPr>
+              <w:lastRenderedPageBreak/>
+              <w:t>5</w:t>
+            </w:r>
+          </w:p>
+        </w:tc>
+        <w:tc>
+          <w:tcPr>
+            <w:tcW w:w="2967" w:type="dxa"/>
+          </w:tcPr>
+          <w:p>
+            <w:pPr>
+              <w:pStyle w:val="NoSpacing"/>
+              <w:rPr>
+                <w:rFonts w:ascii="Times New Roman" w:hAnsi="Times New Roman" w:cs="Times New Roman"/>
+                <w:sz w:val="24"/>
+                <w:szCs w:val="24"/>
+              </w:rPr>
+            </w:pPr>
+            <w:r>
+              <w:rPr>
+                <w:rFonts w:ascii="Times New Roman" w:hAnsi="Times New Roman" w:cs="Times New Roman"/>
+                <w:sz w:val="24"/>
+                <w:szCs w:val="24"/>
+              </w:rPr>
+              <w:t>Finding and troubleshooting bugs you and others will have in the code you write.</w:t>
+            </w:r>
+          </w:p>
+        </w:tc>
+        <w:tc>
+          <w:tcPr>
+            <w:tcW w:w="862" w:type="dxa"/>
+          </w:tcPr>
+          <w:p>
+            <w:pPr>
+              <w:pStyle w:val="NoSpacing"/>
+              <w:jc w:val="center"/>
+              <w:rPr>
+                <w:rFonts w:ascii="Times New Roman" w:hAnsi="Times New Roman" w:cs="Times New Roman"/>
+                <w:sz w:val="24"/>
+                <w:szCs w:val="24"/>
+              </w:rPr>
+            </w:pPr>
+            <w:r>
+              <w:rPr>
+                <w:rFonts w:ascii="Times New Roman" w:hAnsi="Times New Roman" w:cs="Times New Roman"/>
+                <w:sz w:val="24"/>
+                <w:szCs w:val="24"/>
+              </w:rPr>
+              <w:t>3</w:t>
+            </w:r>
+          </w:p>
+        </w:tc>
+        <w:tc>
+          <w:tcPr>
+            <w:tcW w:w="1053" w:type="dxa"/>
+          </w:tcPr>
+          <w:p>
+            <w:pPr>
+              <w:pStyle w:val="NoSpacing"/>
+              <w:rPr>
+                <w:rFonts w:ascii="Times New Roman" w:hAnsi="Times New Roman" w:cs="Times New Roman"/>
+                <w:sz w:val="24"/>
+                <w:szCs w:val="24"/>
+              </w:rPr>
+            </w:pPr>
+            <w:r>
+              <w:rPr>
+                <w:rFonts w:ascii="Times New Roman" w:hAnsi="Times New Roman" w:cs="Times New Roman"/>
+                <w:sz w:val="24"/>
+                <w:szCs w:val="24"/>
+              </w:rPr>
+              <w:t>Week 5, 6 &amp; Week 7 (reaching milestone and final project)</w:t>
+            </w:r>
+          </w:p>
+        </w:tc>
+        <w:tc>
+          <w:tcPr>
+            <w:tcW w:w="4045" w:type="dxa"/>
+          </w:tcPr>
+          <w:p>
+            <w:pPr>
+              <w:pStyle w:val="NoSpacing"/>
+              <w:numPr>
+                <w:ilvl w:val="0"/>
+                <w:numId w:val="14"/>
+              </w:numPr>
+              <w:rPr>
+                <w:rFonts w:ascii="Times New Roman" w:hAnsi="Times New Roman" w:cs="Times New Roman"/>
+                <w:sz w:val="24"/>
+                <w:szCs w:val="24"/>
+              </w:rPr>
+            </w:pPr>
+            <w:r>
+              <w:rPr>
+                <w:rFonts w:ascii="Times New Roman" w:hAnsi="Times New Roman" w:cs="Times New Roman"/>
+                <w:sz w:val="24"/>
+                <w:szCs w:val="24"/>
+              </w:rPr>
+              <w:t xml:space="preserve">In the </w:t>
+            </w:r>
+            <w:proofErr w:type="spellStart"/>
+            <w:r>
+              <w:rPr>
+                <w:rFonts w:ascii="Times New Roman" w:hAnsi="Times New Roman" w:cs="Times New Roman"/>
+                <w:sz w:val="24"/>
+                <w:szCs w:val="24"/>
+              </w:rPr>
+              <w:t>SleepOutside</w:t>
+            </w:r>
+            <w:proofErr w:type="spellEnd"/>
+            <w:r>
+              <w:rPr>
+                <w:rFonts w:ascii="Times New Roman" w:hAnsi="Times New Roman" w:cs="Times New Roman"/>
+                <w:sz w:val="24"/>
+                <w:szCs w:val="24"/>
+              </w:rPr>
+              <w:t xml:space="preserve"> project, I identified a bug where the cart total wasn’t updating correctly. I spent time reviewing the code line-by-line, discussing with a teammate to pinpoint the issue, and learned better debugging practices from their perspective.</w:t>
+            </w:r>
+          </w:p>
+          <w:p>
+            <w:pPr>
+              <w:pStyle w:val="NoSpacing"/>
+              <w:numPr>
+                <w:ilvl w:val="0"/>
+                <w:numId w:val="14"/>
+              </w:numPr>
+              <w:rPr>
+                <w:rFonts w:ascii="Times New Roman" w:hAnsi="Times New Roman" w:cs="Times New Roman"/>
+                <w:sz w:val="24"/>
+                <w:szCs w:val="24"/>
+              </w:rPr>
+            </w:pPr>
+            <w:r>
+              <w:rPr>
+                <w:rFonts w:ascii="Times New Roman" w:hAnsi="Times New Roman" w:cs="Times New Roman"/>
+                <w:sz w:val="24"/>
+                <w:szCs w:val="24"/>
+              </w:rPr>
+              <w:t>For the Fitness Tracker, I encountered the signup redirect issue and methodically checked localStorage, console logs, and script loading, improving my ability to isolate problems even when no errors appeared.</w:t>
+            </w:r>
+          </w:p>
+          <w:p>
+            <w:pPr>
+              <w:pStyle w:val="NoSpacing"/>
+              <w:numPr>
+                <w:ilvl w:val="0"/>
+                <w:numId w:val="14"/>
+              </w:numPr>
+              <w:rPr>
+                <w:rFonts w:ascii="Times New Roman" w:hAnsi="Times New Roman" w:cs="Times New Roman"/>
+                <w:sz w:val="24"/>
+                <w:szCs w:val="24"/>
+              </w:rPr>
+            </w:pPr>
+            <w:r>
+              <w:rPr>
+                <w:rFonts w:ascii="Times New Roman" w:hAnsi="Times New Roman" w:cs="Times New Roman"/>
+                <w:sz w:val="24"/>
+                <w:szCs w:val="24"/>
+              </w:rPr>
+              <w:t xml:space="preserve">During a peer review, I helped a classmate troubleshoot a </w:t>
+            </w:r>
+            <w:proofErr w:type="spellStart"/>
+            <w:r>
+              <w:rPr>
+                <w:rFonts w:ascii="Times New Roman" w:hAnsi="Times New Roman" w:cs="Times New Roman"/>
+                <w:sz w:val="24"/>
+                <w:szCs w:val="24"/>
+              </w:rPr>
+              <w:t>Nutritionix</w:t>
+            </w:r>
+            <w:proofErr w:type="spellEnd"/>
+            <w:r>
+              <w:rPr>
+                <w:rFonts w:ascii="Times New Roman" w:hAnsi="Times New Roman" w:cs="Times New Roman"/>
+                <w:sz w:val="24"/>
+                <w:szCs w:val="24"/>
+              </w:rPr>
+              <w:t xml:space="preserve"> API error by suggesting they log API responses, which taught me the value of proactive logging for faster bug detection.</w:t>
+            </w:r>
+          </w:p>
+          <w:p>
+            <w:pPr>
+              <w:pStyle w:val="NoSpacing"/>
+              <w:numPr>
+                <w:ilvl w:val="0"/>
+                <w:numId w:val="14"/>
+              </w:numPr>
+              <w:rPr>
+                <w:rFonts w:ascii="Times New Roman" w:hAnsi="Times New Roman" w:cs="Times New Roman"/>
+                <w:sz w:val="24"/>
+                <w:szCs w:val="24"/>
+              </w:rPr>
+            </w:pPr>
+            <w:r>
+              <w:rPr>
+                <w:rFonts w:ascii="Times New Roman" w:hAnsi="Times New Roman" w:cs="Times New Roman"/>
+                <w:sz w:val="24"/>
+                <w:szCs w:val="24"/>
+              </w:rPr>
+              <w:t>I divided the workload for</w:t>
+            </w:r>
+            <w:r>
+              <w:rPr>
+                <w:rFonts w:ascii="Times New Roman" w:hAnsi="Times New Roman" w:cs="Times New Roman"/>
+                <w:sz w:val="24"/>
+                <w:szCs w:val="24"/>
+              </w:rPr>
+              <w:t xml:space="preserve"> a complex feature (nutrition tracking) into UI design, API integration, and data display, which allowed </w:t>
+            </w:r>
+            <w:r>
+              <w:rPr>
+                <w:rFonts w:ascii="Times New Roman" w:hAnsi="Times New Roman" w:cs="Times New Roman"/>
+                <w:sz w:val="24"/>
+                <w:szCs w:val="24"/>
+              </w:rPr>
+              <w:t>me</w:t>
+            </w:r>
+            <w:r>
+              <w:rPr>
+                <w:rFonts w:ascii="Times New Roman" w:hAnsi="Times New Roman" w:cs="Times New Roman"/>
+                <w:sz w:val="24"/>
+                <w:szCs w:val="24"/>
+              </w:rPr>
+              <w:t xml:space="preserve"> to work concurrently and solve the problem faster</w:t>
+            </w:r>
+          </w:p>
+          <w:p>
+            <w:pPr>
+              <w:pStyle w:val="NoSpacing"/>
+              <w:ind w:left="360"/>
+              <w:rPr>
+                <w:rFonts w:ascii="Times New Roman" w:hAnsi="Times New Roman" w:cs="Times New Roman"/>
+                <w:sz w:val="24"/>
+                <w:szCs w:val="24"/>
+              </w:rPr>
+            </w:pPr>
           </w:p>
         </w:tc>
       </w:tr>
     </w:tbl>
+    <w:p>
+      <w:pPr>
+        <w:pStyle w:val="NoSpacing"/>
+        <w:rPr>
+          <w:sz w:val="20"/>
+          <w:szCs w:val="20"/>
+        </w:rPr>
+      </w:pPr>
+    </w:p>
+    <w:p>
+      <w:pPr>
+        <w:pStyle w:val="NoSpacing"/>
+        <w:rPr>
+          <w:sz w:val="20"/>
+          <w:szCs w:val="20"/>
+        </w:rPr>
+      </w:pPr>
+    </w:p>
     <w:p>
       <w:pPr>
         <w:pStyle w:val="NoSpacing"/>
@@ -4129,6 +4165,475 @@
     </w:lvl>
   </w:abstractNum>
   <w:abstractNum w:abstractNumId="6" w15:restartNumberingAfterBreak="0">
+    <w:nsid w:val="23BF178F"/>
+    <w:multiLevelType w:val="hybridMultilevel"/>
+    <w:tmpl w:val="F54C2434"/>
+    <w:lvl w:ilvl="0" w:tplc="0409000F">
+      <w:start w:val="1"/>
+      <w:numFmt w:val="decimal"/>
+      <w:lvlText w:val="%1."/>
+      <w:lvlJc w:val="left"/>
+      <w:pPr>
+        <w:ind w:left="720" w:hanging="360"/>
+      </w:pPr>
+      <w:rPr>
+        <w:rFonts w:hint="default"/>
+      </w:rPr>
+    </w:lvl>
+    <w:lvl w:ilvl="1" w:tplc="04090019" w:tentative="1">
+      <w:start w:val="1"/>
+      <w:numFmt w:val="lowerLetter"/>
+      <w:lvlText w:val="%2."/>
+      <w:lvlJc w:val="left"/>
+      <w:pPr>
+        <w:ind w:left="1440" w:hanging="360"/>
+      </w:pPr>
+    </w:lvl>
+    <w:lvl w:ilvl="2" w:tplc="0409001B" w:tentative="1">
+      <w:start w:val="1"/>
+      <w:numFmt w:val="lowerRoman"/>
+      <w:lvlText w:val="%3."/>
+      <w:lvlJc w:val="right"/>
+      <w:pPr>
+        <w:ind w:left="2160" w:hanging="180"/>
+      </w:pPr>
+    </w:lvl>
+    <w:lvl w:ilvl="3" w:tplc="0409000F" w:tentative="1">
+      <w:start w:val="1"/>
+      <w:numFmt w:val="decimal"/>
+      <w:lvlText w:val="%4."/>
+      <w:lvlJc w:val="left"/>
+      <w:pPr>
+        <w:ind w:left="2880" w:hanging="360"/>
+      </w:pPr>
+    </w:lvl>
+    <w:lvl w:ilvl="4" w:tplc="04090019" w:tentative="1">
+      <w:start w:val="1"/>
+      <w:numFmt w:val="lowerLetter"/>
+      <w:lvlText w:val="%5."/>
+      <w:lvlJc w:val="left"/>
+      <w:pPr>
+        <w:ind w:left="3600" w:hanging="360"/>
+      </w:pPr>
+    </w:lvl>
+    <w:lvl w:ilvl="5" w:tplc="0409001B" w:tentative="1">
+      <w:start w:val="1"/>
+      <w:numFmt w:val="lowerRoman"/>
+      <w:lvlText w:val="%6."/>
+      <w:lvlJc w:val="right"/>
+      <w:pPr>
+        <w:ind w:left="4320" w:hanging="180"/>
+      </w:pPr>
+    </w:lvl>
+    <w:lvl w:ilvl="6" w:tplc="0409000F" w:tentative="1">
+      <w:start w:val="1"/>
+      <w:numFmt w:val="decimal"/>
+      <w:lvlText w:val="%7."/>
+      <w:lvlJc w:val="left"/>
+      <w:pPr>
+        <w:ind w:left="5040" w:hanging="360"/>
+      </w:pPr>
+    </w:lvl>
+    <w:lvl w:ilvl="7" w:tplc="04090019" w:tentative="1">
+      <w:start w:val="1"/>
+      <w:numFmt w:val="lowerLetter"/>
+      <w:lvlText w:val="%8."/>
+      <w:lvlJc w:val="left"/>
+      <w:pPr>
+        <w:ind w:left="5760" w:hanging="360"/>
+      </w:pPr>
+    </w:lvl>
+    <w:lvl w:ilvl="8" w:tplc="0409001B" w:tentative="1">
+      <w:start w:val="1"/>
+      <w:numFmt w:val="lowerRoman"/>
+      <w:lvlText w:val="%9."/>
+      <w:lvlJc w:val="right"/>
+      <w:pPr>
+        <w:ind w:left="6480" w:hanging="180"/>
+      </w:pPr>
+    </w:lvl>
+  </w:abstractNum>
+  <w:abstractNum w:abstractNumId="7" w15:restartNumberingAfterBreak="0">
+    <w:nsid w:val="306A1C86"/>
+    <w:multiLevelType w:val="hybridMultilevel"/>
+    <w:tmpl w:val="C9E6212A"/>
+    <w:lvl w:ilvl="0" w:tplc="0409000F">
+      <w:start w:val="1"/>
+      <w:numFmt w:val="decimal"/>
+      <w:lvlText w:val="%1."/>
+      <w:lvlJc w:val="left"/>
+      <w:pPr>
+        <w:ind w:left="720" w:hanging="360"/>
+      </w:pPr>
+      <w:rPr>
+        <w:rFonts w:hint="default"/>
+      </w:rPr>
+    </w:lvl>
+    <w:lvl w:ilvl="1" w:tplc="04090019" w:tentative="1">
+      <w:start w:val="1"/>
+      <w:numFmt w:val="lowerLetter"/>
+      <w:lvlText w:val="%2."/>
+      <w:lvlJc w:val="left"/>
+      <w:pPr>
+        <w:ind w:left="1440" w:hanging="360"/>
+      </w:pPr>
+    </w:lvl>
+    <w:lvl w:ilvl="2" w:tplc="0409001B" w:tentative="1">
+      <w:start w:val="1"/>
+      <w:numFmt w:val="lowerRoman"/>
+      <w:lvlText w:val="%3."/>
+      <w:lvlJc w:val="right"/>
+      <w:pPr>
+        <w:ind w:left="2160" w:hanging="180"/>
+      </w:pPr>
+    </w:lvl>
+    <w:lvl w:ilvl="3" w:tplc="0409000F" w:tentative="1">
+      <w:start w:val="1"/>
+      <w:numFmt w:val="decimal"/>
+      <w:lvlText w:val="%4."/>
+      <w:lvlJc w:val="left"/>
+      <w:pPr>
+        <w:ind w:left="2880" w:hanging="360"/>
+      </w:pPr>
+    </w:lvl>
+    <w:lvl w:ilvl="4" w:tplc="04090019" w:tentative="1">
+      <w:start w:val="1"/>
+      <w:numFmt w:val="lowerLetter"/>
+      <w:lvlText w:val="%5."/>
+      <w:lvlJc w:val="left"/>
+      <w:pPr>
+        <w:ind w:left="3600" w:hanging="360"/>
+      </w:pPr>
+    </w:lvl>
+    <w:lvl w:ilvl="5" w:tplc="0409001B" w:tentative="1">
+      <w:start w:val="1"/>
+      <w:numFmt w:val="lowerRoman"/>
+      <w:lvlText w:val="%6."/>
+      <w:lvlJc w:val="right"/>
+      <w:pPr>
+        <w:ind w:left="4320" w:hanging="180"/>
+      </w:pPr>
+    </w:lvl>
+    <w:lvl w:ilvl="6" w:tplc="0409000F" w:tentative="1">
+      <w:start w:val="1"/>
+      <w:numFmt w:val="decimal"/>
+      <w:lvlText w:val="%7."/>
+      <w:lvlJc w:val="left"/>
+      <w:pPr>
+        <w:ind w:left="5040" w:hanging="360"/>
+      </w:pPr>
+    </w:lvl>
+    <w:lvl w:ilvl="7" w:tplc="04090019" w:tentative="1">
+      <w:start w:val="1"/>
+      <w:numFmt w:val="lowerLetter"/>
+      <w:lvlText w:val="%8."/>
+      <w:lvlJc w:val="left"/>
+      <w:pPr>
+        <w:ind w:left="5760" w:hanging="360"/>
+      </w:pPr>
+    </w:lvl>
+    <w:lvl w:ilvl="8" w:tplc="0409001B" w:tentative="1">
+      <w:start w:val="1"/>
+      <w:numFmt w:val="lowerRoman"/>
+      <w:lvlText w:val="%9."/>
+      <w:lvlJc w:val="right"/>
+      <w:pPr>
+        <w:ind w:left="6480" w:hanging="180"/>
+      </w:pPr>
+    </w:lvl>
+  </w:abstractNum>
+  <w:abstractNum w:abstractNumId="8" w15:restartNumberingAfterBreak="0">
+    <w:nsid w:val="33823AD0"/>
+    <w:multiLevelType w:val="hybridMultilevel"/>
+    <w:tmpl w:val="36DC193E"/>
+    <w:lvl w:ilvl="0" w:tplc="0409000F">
+      <w:start w:val="1"/>
+      <w:numFmt w:val="decimal"/>
+      <w:lvlText w:val="%1."/>
+      <w:lvlJc w:val="left"/>
+      <w:pPr>
+        <w:ind w:left="720" w:hanging="360"/>
+      </w:pPr>
+      <w:rPr>
+        <w:rFonts w:hint="default"/>
+      </w:rPr>
+    </w:lvl>
+    <w:lvl w:ilvl="1" w:tplc="04090019" w:tentative="1">
+      <w:start w:val="1"/>
+      <w:numFmt w:val="lowerLetter"/>
+      <w:lvlText w:val="%2."/>
+      <w:lvlJc w:val="left"/>
+      <w:pPr>
+        <w:ind w:left="1440" w:hanging="360"/>
+      </w:pPr>
+    </w:lvl>
+    <w:lvl w:ilvl="2" w:tplc="0409001B" w:tentative="1">
+      <w:start w:val="1"/>
+      <w:numFmt w:val="lowerRoman"/>
+      <w:lvlText w:val="%3."/>
+      <w:lvlJc w:val="right"/>
+      <w:pPr>
+        <w:ind w:left="2160" w:hanging="180"/>
+      </w:pPr>
+    </w:lvl>
+    <w:lvl w:ilvl="3" w:tplc="0409000F" w:tentative="1">
+      <w:start w:val="1"/>
+      <w:numFmt w:val="decimal"/>
+      <w:lvlText w:val="%4."/>
+      <w:lvlJc w:val="left"/>
+      <w:pPr>
+        <w:ind w:left="2880" w:hanging="360"/>
+      </w:pPr>
+    </w:lvl>
+    <w:lvl w:ilvl="4" w:tplc="04090019" w:tentative="1">
+      <w:start w:val="1"/>
+      <w:numFmt w:val="lowerLetter"/>
+      <w:lvlText w:val="%5."/>
+      <w:lvlJc w:val="left"/>
+      <w:pPr>
+        <w:ind w:left="3600" w:hanging="360"/>
+      </w:pPr>
+    </w:lvl>
+    <w:lvl w:ilvl="5" w:tplc="0409001B" w:tentative="1">
+      <w:start w:val="1"/>
+      <w:numFmt w:val="lowerRoman"/>
+      <w:lvlText w:val="%6."/>
+      <w:lvlJc w:val="right"/>
+      <w:pPr>
+        <w:ind w:left="4320" w:hanging="180"/>
+      </w:pPr>
+    </w:lvl>
+    <w:lvl w:ilvl="6" w:tplc="0409000F" w:tentative="1">
+      <w:start w:val="1"/>
+      <w:numFmt w:val="decimal"/>
+      <w:lvlText w:val="%7."/>
+      <w:lvlJc w:val="left"/>
+      <w:pPr>
+        <w:ind w:left="5040" w:hanging="360"/>
+      </w:pPr>
+    </w:lvl>
+    <w:lvl w:ilvl="7" w:tplc="04090019" w:tentative="1">
+      <w:start w:val="1"/>
+      <w:numFmt w:val="lowerLetter"/>
+      <w:lvlText w:val="%8."/>
+      <w:lvlJc w:val="left"/>
+      <w:pPr>
+        <w:ind w:left="5760" w:hanging="360"/>
+      </w:pPr>
+    </w:lvl>
+    <w:lvl w:ilvl="8" w:tplc="0409001B" w:tentative="1">
+      <w:start w:val="1"/>
+      <w:numFmt w:val="lowerRoman"/>
+      <w:lvlText w:val="%9."/>
+      <w:lvlJc w:val="right"/>
+      <w:pPr>
+        <w:ind w:left="6480" w:hanging="180"/>
+      </w:pPr>
+    </w:lvl>
+  </w:abstractNum>
+  <w:abstractNum w:abstractNumId="9" w15:restartNumberingAfterBreak="0">
+    <w:nsid w:val="4A46177B"/>
+    <w:multiLevelType w:val="multilevel"/>
+    <w:tmpl w:val="E3D63A00"/>
+    <w:lvl w:ilvl="0">
+      <w:start w:val="2"/>
+      <w:numFmt w:val="decimal"/>
+      <w:lvlText w:val="%1."/>
+      <w:lvlJc w:val="left"/>
+      <w:pPr>
+        <w:tabs>
+          <w:tab w:val="num" w:pos="720"/>
+        </w:tabs>
+        <w:ind w:left="720" w:hanging="360"/>
+      </w:pPr>
+    </w:lvl>
+    <w:lvl w:ilvl="1" w:tentative="1">
+      <w:start w:val="1"/>
+      <w:numFmt w:val="decimal"/>
+      <w:lvlText w:val="%2."/>
+      <w:lvlJc w:val="left"/>
+      <w:pPr>
+        <w:tabs>
+          <w:tab w:val="num" w:pos="1440"/>
+        </w:tabs>
+        <w:ind w:left="1440" w:hanging="360"/>
+      </w:pPr>
+    </w:lvl>
+    <w:lvl w:ilvl="2" w:tentative="1">
+      <w:start w:val="1"/>
+      <w:numFmt w:val="decimal"/>
+      <w:lvlText w:val="%3."/>
+      <w:lvlJc w:val="left"/>
+      <w:pPr>
+        <w:tabs>
+          <w:tab w:val="num" w:pos="2160"/>
+        </w:tabs>
+        <w:ind w:left="2160" w:hanging="360"/>
+      </w:pPr>
+    </w:lvl>
+    <w:lvl w:ilvl="3" w:tentative="1">
+      <w:start w:val="1"/>
+      <w:numFmt w:val="decimal"/>
+      <w:lvlText w:val="%4."/>
+      <w:lvlJc w:val="left"/>
+      <w:pPr>
+        <w:tabs>
+          <w:tab w:val="num" w:pos="2880"/>
+        </w:tabs>
+        <w:ind w:left="2880" w:hanging="360"/>
+      </w:pPr>
+    </w:lvl>
+    <w:lvl w:ilvl="4" w:tentative="1">
+      <w:start w:val="1"/>
+      <w:numFmt w:val="decimal"/>
+      <w:lvlText w:val="%5."/>
+      <w:lvlJc w:val="left"/>
+      <w:pPr>
+        <w:tabs>
+          <w:tab w:val="num" w:pos="3600"/>
+        </w:tabs>
+        <w:ind w:left="3600" w:hanging="360"/>
+      </w:pPr>
+    </w:lvl>
+    <w:lvl w:ilvl="5" w:tentative="1">
+      <w:start w:val="1"/>
+      <w:numFmt w:val="decimal"/>
+      <w:lvlText w:val="%6."/>
+      <w:lvlJc w:val="left"/>
+      <w:pPr>
+        <w:tabs>
+          <w:tab w:val="num" w:pos="4320"/>
+        </w:tabs>
+        <w:ind w:left="4320" w:hanging="360"/>
+      </w:pPr>
+    </w:lvl>
+    <w:lvl w:ilvl="6" w:tentative="1">
+      <w:start w:val="1"/>
+      <w:numFmt w:val="decimal"/>
+      <w:lvlText w:val="%7."/>
+      <w:lvlJc w:val="left"/>
+      <w:pPr>
+        <w:tabs>
+          <w:tab w:val="num" w:pos="5040"/>
+        </w:tabs>
+        <w:ind w:left="5040" w:hanging="360"/>
+      </w:pPr>
+    </w:lvl>
+    <w:lvl w:ilvl="7" w:tentative="1">
+      <w:start w:val="1"/>
+      <w:numFmt w:val="decimal"/>
+      <w:lvlText w:val="%8."/>
+      <w:lvlJc w:val="left"/>
+      <w:pPr>
+        <w:tabs>
+          <w:tab w:val="num" w:pos="5760"/>
+        </w:tabs>
+        <w:ind w:left="5760" w:hanging="360"/>
+      </w:pPr>
+    </w:lvl>
+    <w:lvl w:ilvl="8" w:tentative="1">
+      <w:start w:val="1"/>
+      <w:numFmt w:val="decimal"/>
+      <w:lvlText w:val="%9."/>
+      <w:lvlJc w:val="left"/>
+      <w:pPr>
+        <w:tabs>
+          <w:tab w:val="num" w:pos="6480"/>
+        </w:tabs>
+        <w:ind w:left="6480" w:hanging="360"/>
+      </w:pPr>
+    </w:lvl>
+  </w:abstractNum>
+  <w:abstractNum w:abstractNumId="10" w15:restartNumberingAfterBreak="0">
+    <w:nsid w:val="64391EA5"/>
+    <w:multiLevelType w:val="hybridMultilevel"/>
+    <w:tmpl w:val="8AA07E10"/>
+    <w:lvl w:ilvl="0" w:tplc="0409000F">
+      <w:start w:val="1"/>
+      <w:numFmt w:val="decimal"/>
+      <w:lvlText w:val="%1."/>
+      <w:lvlJc w:val="left"/>
+      <w:pPr>
+        <w:ind w:left="720" w:hanging="360"/>
+      </w:pPr>
+      <w:rPr>
+        <w:rFonts w:hint="default"/>
+      </w:rPr>
+    </w:lvl>
+    <w:lvl w:ilvl="1" w:tplc="04090019" w:tentative="1">
+      <w:start w:val="1"/>
+      <w:numFmt w:val="lowerLetter"/>
+      <w:lvlText w:val="%2."/>
+      <w:lvlJc w:val="left"/>
+      <w:pPr>
+        <w:ind w:left="1440" w:hanging="360"/>
+      </w:pPr>
+    </w:lvl>
+    <w:lvl w:ilvl="2" w:tplc="0409001B" w:tentative="1">
+      <w:start w:val="1"/>
+      <w:numFmt w:val="lowerRoman"/>
+      <w:lvlText w:val="%3."/>
+      <w:lvlJc w:val="right"/>
+      <w:pPr>
+        <w:ind w:left="2160" w:hanging="180"/>
+      </w:pPr>
+    </w:lvl>
+    <w:lvl w:ilvl="3" w:tplc="0409000F" w:tentative="1">
+      <w:start w:val="1"/>
+      <w:numFmt w:val="decimal"/>
+      <w:lvlText w:val="%4."/>
+      <w:lvlJc w:val="left"/>
+      <w:pPr>
+        <w:ind w:left="2880" w:hanging="360"/>
+      </w:pPr>
+    </w:lvl>
+    <w:lvl w:ilvl="4" w:tplc="04090019" w:tentative="1">
+      <w:start w:val="1"/>
+      <w:numFmt w:val="lowerLetter"/>
+      <w:lvlText w:val="%5."/>
+      <w:lvlJc w:val="left"/>
+      <w:pPr>
+        <w:ind w:left="3600" w:hanging="360"/>
+      </w:pPr>
+    </w:lvl>
+    <w:lvl w:ilvl="5" w:tplc="0409001B" w:tentative="1">
+      <w:start w:val="1"/>
+      <w:numFmt w:val="lowerRoman"/>
+      <w:lvlText w:val="%6."/>
+      <w:lvlJc w:val="right"/>
+      <w:pPr>
+        <w:ind w:left="4320" w:hanging="180"/>
+      </w:pPr>
+    </w:lvl>
+    <w:lvl w:ilvl="6" w:tplc="0409000F" w:tentative="1">
+      <w:start w:val="1"/>
+      <w:numFmt w:val="decimal"/>
+      <w:lvlText w:val="%7."/>
+      <w:lvlJc w:val="left"/>
+      <w:pPr>
+        <w:ind w:left="5040" w:hanging="360"/>
+      </w:pPr>
+    </w:lvl>
+    <w:lvl w:ilvl="7" w:tplc="04090019" w:tentative="1">
+      <w:start w:val="1"/>
+      <w:numFmt w:val="lowerLetter"/>
+      <w:lvlText w:val="%8."/>
+      <w:lvlJc w:val="left"/>
+      <w:pPr>
+        <w:ind w:left="5760" w:hanging="360"/>
+      </w:pPr>
+    </w:lvl>
+    <w:lvl w:ilvl="8" w:tplc="0409001B" w:tentative="1">
+      <w:start w:val="1"/>
+      <w:numFmt w:val="lowerRoman"/>
+      <w:lvlText w:val="%9."/>
+      <w:lvlJc w:val="right"/>
+      <w:pPr>
+        <w:ind w:left="6480" w:hanging="180"/>
+      </w:pPr>
+    </w:lvl>
+  </w:abstractNum>
+  <w:abstractNum w:abstractNumId="11" w15:restartNumberingAfterBreak="0">
     <w:nsid w:val="77CE5C38"/>
     <w:multiLevelType w:val="hybridMultilevel"/>
     <w:tmpl w:val="066A7888"/>
@@ -4214,7 +4719,7 @@
       </w:pPr>
     </w:lvl>
   </w:abstractNum>
-  <w:abstractNum w:abstractNumId="7" w15:restartNumberingAfterBreak="0">
+  <w:abstractNum w:abstractNumId="12" w15:restartNumberingAfterBreak="0">
     <w:nsid w:val="79BC7200"/>
     <w:multiLevelType w:val="hybridMultilevel"/>
     <w:tmpl w:val="9ACC131C"/>
@@ -4294,6 +4799,95 @@
       </w:pPr>
     </w:lvl>
     <w:lvl w:ilvl="8" w:tplc="FFFFFFFF" w:tentative="1">
+      <w:start w:val="1"/>
+      <w:numFmt w:val="lowerRoman"/>
+      <w:lvlText w:val="%9."/>
+      <w:lvlJc w:val="right"/>
+      <w:pPr>
+        <w:ind w:left="6480" w:hanging="180"/>
+      </w:pPr>
+    </w:lvl>
+  </w:abstractNum>
+  <w:abstractNum w:abstractNumId="13" w15:restartNumberingAfterBreak="0">
+    <w:nsid w:val="7D6B397D"/>
+    <w:multiLevelType w:val="hybridMultilevel"/>
+    <w:tmpl w:val="CA162D02"/>
+    <w:lvl w:ilvl="0" w:tplc="0409000F">
+      <w:start w:val="1"/>
+      <w:numFmt w:val="decimal"/>
+      <w:lvlText w:val="%1."/>
+      <w:lvlJc w:val="left"/>
+      <w:pPr>
+        <w:ind w:left="720" w:hanging="360"/>
+      </w:pPr>
+      <w:rPr>
+        <w:rFonts w:hint="default"/>
+      </w:rPr>
+    </w:lvl>
+    <w:lvl w:ilvl="1" w:tplc="04090019" w:tentative="1">
+      <w:start w:val="1"/>
+      <w:numFmt w:val="lowerLetter"/>
+      <w:lvlText w:val="%2."/>
+      <w:lvlJc w:val="left"/>
+      <w:pPr>
+        <w:ind w:left="1440" w:hanging="360"/>
+      </w:pPr>
+    </w:lvl>
+    <w:lvl w:ilvl="2" w:tplc="0409001B" w:tentative="1">
+      <w:start w:val="1"/>
+      <w:numFmt w:val="lowerRoman"/>
+      <w:lvlText w:val="%3."/>
+      <w:lvlJc w:val="right"/>
+      <w:pPr>
+        <w:ind w:left="2160" w:hanging="180"/>
+      </w:pPr>
+    </w:lvl>
+    <w:lvl w:ilvl="3" w:tplc="0409000F" w:tentative="1">
+      <w:start w:val="1"/>
+      <w:numFmt w:val="decimal"/>
+      <w:lvlText w:val="%4."/>
+      <w:lvlJc w:val="left"/>
+      <w:pPr>
+        <w:ind w:left="2880" w:hanging="360"/>
+      </w:pPr>
+    </w:lvl>
+    <w:lvl w:ilvl="4" w:tplc="04090019" w:tentative="1">
+      <w:start w:val="1"/>
+      <w:numFmt w:val="lowerLetter"/>
+      <w:lvlText w:val="%5."/>
+      <w:lvlJc w:val="left"/>
+      <w:pPr>
+        <w:ind w:left="3600" w:hanging="360"/>
+      </w:pPr>
+    </w:lvl>
+    <w:lvl w:ilvl="5" w:tplc="0409001B" w:tentative="1">
+      <w:start w:val="1"/>
+      <w:numFmt w:val="lowerRoman"/>
+      <w:lvlText w:val="%6."/>
+      <w:lvlJc w:val="right"/>
+      <w:pPr>
+        <w:ind w:left="4320" w:hanging="180"/>
+      </w:pPr>
+    </w:lvl>
+    <w:lvl w:ilvl="6" w:tplc="0409000F" w:tentative="1">
+      <w:start w:val="1"/>
+      <w:numFmt w:val="decimal"/>
+      <w:lvlText w:val="%7."/>
+      <w:lvlJc w:val="left"/>
+      <w:pPr>
+        <w:ind w:left="5040" w:hanging="360"/>
+      </w:pPr>
+    </w:lvl>
+    <w:lvl w:ilvl="7" w:tplc="04090019" w:tentative="1">
+      <w:start w:val="1"/>
+      <w:numFmt w:val="lowerLetter"/>
+      <w:lvlText w:val="%8."/>
+      <w:lvlJc w:val="left"/>
+      <w:pPr>
+        <w:ind w:left="5760" w:hanging="360"/>
+      </w:pPr>
+    </w:lvl>
+    <w:lvl w:ilvl="8" w:tplc="0409001B" w:tentative="1">
       <w:start w:val="1"/>
       <w:numFmt w:val="lowerRoman"/>
       <w:lvlText w:val="%9."/>
@@ -4313,7 +4907,7 @@
     <w:abstractNumId w:val="2"/>
   </w:num>
   <w:num w:numId="4" w16cid:durableId="152109945">
-    <w:abstractNumId w:val="6"/>
+    <w:abstractNumId w:val="11"/>
   </w:num>
   <w:num w:numId="5" w16cid:durableId="1622371644">
     <w:abstractNumId w:val="0"/>
@@ -4325,6 +4919,24 @@
     <w:abstractNumId w:val="1"/>
   </w:num>
   <w:num w:numId="8" w16cid:durableId="922446883">
+    <w:abstractNumId w:val="12"/>
+  </w:num>
+  <w:num w:numId="9" w16cid:durableId="312639164">
+    <w:abstractNumId w:val="10"/>
+  </w:num>
+  <w:num w:numId="10" w16cid:durableId="770245365">
+    <w:abstractNumId w:val="8"/>
+  </w:num>
+  <w:num w:numId="11" w16cid:durableId="1196773904">
+    <w:abstractNumId w:val="13"/>
+  </w:num>
+  <w:num w:numId="12" w16cid:durableId="1317955595">
+    <w:abstractNumId w:val="9"/>
+  </w:num>
+  <w:num w:numId="13" w16cid:durableId="617882382">
+    <w:abstractNumId w:val="6"/>
+  </w:num>
+  <w:num w:numId="14" w16cid:durableId="1938246413">
     <w:abstractNumId w:val="7"/>
   </w:num>
 </w:numbering>
@@ -5015,6 +5627,19 @@
       <w:shd w:val="clear" w:color="auto" w:fill="E1DFDD"/>
     </w:rPr>
   </w:style>
+  <w:style w:type="paragraph" w:styleId="NormalWeb">
+    <w:name w:val="Normal (Web)"/>
+    <w:basedOn w:val="Normal"/>
+    <w:uiPriority w:val="99"/>
+    <w:semiHidden/>
+    <w:unhideWhenUsed/>
+    <w:rsid w:val="00B57244"/>
+    <w:rPr>
+      <w:rFonts w:ascii="Times New Roman" w:hAnsi="Times New Roman" w:cs="Times New Roman"/>
+      <w:sz w:val="24"/>
+      <w:szCs w:val="24"/>
+    </w:rPr>
+  </w:style>
 </w:styles>
 </file>
 
@@ -5286,6 +5911,15 @@
 </file>
 
 <file path=customXml/item2.xml><?xml version="1.0" encoding="utf-8"?>
+<?mso-contentType ?>
+<FormTemplates xmlns="http://schemas.microsoft.com/sharepoint/v3/contenttype/forms">
+  <Display>DocumentLibraryForm</Display>
+  <Edit>DocumentLibraryForm</Edit>
+  <New>DocumentLibraryForm</New>
+</FormTemplates>
+</file>
+
+<file path=customXml/item3.xml><?xml version="1.0" encoding="utf-8"?>
 <ct:contentTypeSchema xmlns:ct="http://schemas.microsoft.com/office/2006/metadata/contentType" xmlns:ma="http://schemas.microsoft.com/office/2006/metadata/properties/metaAttributes" ct:_="" ma:_="" ma:contentTypeName="Document" ma:contentTypeID="0x0101003C76346AFD0E164A896179F8A3CF5BCA" ma:contentTypeVersion="2" ma:contentTypeDescription="Create a new document." ma:contentTypeScope="" ma:versionID="141df0e014df6f30cf97f9d327d4cb77">
   <xsd:schema xmlns:xsd="http://www.w3.org/2001/XMLSchema" xmlns:xs="http://www.w3.org/2001/XMLSchema" xmlns:p="http://schemas.microsoft.com/office/2006/metadata/properties" xmlns:ns2="a858a2f8-06bb-467c-9041-0de76784e431" targetNamespace="http://schemas.microsoft.com/office/2006/metadata/properties" ma:root="true" ma:fieldsID="ae29bf6651c6200169aa9f8965b8a32a" ns2:_="">
     <xsd:import namespace="a858a2f8-06bb-467c-9041-0de76784e431"/>
@@ -5417,15 +6051,6 @@
 </ct:contentTypeSchema>
 </file>
 
-<file path=customXml/item3.xml><?xml version="1.0" encoding="utf-8"?>
-<?mso-contentType ?>
-<FormTemplates xmlns="http://schemas.microsoft.com/sharepoint/v3/contenttype/forms">
-  <Display>DocumentLibraryForm</Display>
-  <Edit>DocumentLibraryForm</Edit>
-  <New>DocumentLibraryForm</New>
-</FormTemplates>
-</file>
-
 <file path=customXml/itemProps1.xml><?xml version="1.0" encoding="utf-8"?>
 <ds:datastoreItem xmlns:ds="http://schemas.openxmlformats.org/officeDocument/2006/customXml" ds:itemID="{B9AEEB80-803A-4749-92D8-ADC156A01D53}">
   <ds:schemaRefs>
@@ -5436,6 +6061,14 @@
 </file>
 
 <file path=customXml/itemProps2.xml><?xml version="1.0" encoding="utf-8"?>
+<ds:datastoreItem xmlns:ds="http://schemas.openxmlformats.org/officeDocument/2006/customXml" ds:itemID="{D02D787C-96F3-476C-AC00-5E042564F4E3}">
+  <ds:schemaRefs>
+    <ds:schemaRef ds:uri="http://schemas.microsoft.com/sharepoint/v3/contenttype/forms"/>
+  </ds:schemaRefs>
+</ds:datastoreItem>
+</file>
+
+<file path=customXml/itemProps3.xml><?xml version="1.0" encoding="utf-8"?>
 <ds:datastoreItem xmlns:ds="http://schemas.openxmlformats.org/officeDocument/2006/customXml" ds:itemID="{8BAA337E-7A54-4158-9D91-D28F83B48D18}">
   <ds:schemaRefs>
     <ds:schemaRef ds:uri="http://schemas.microsoft.com/office/2006/metadata/contentType"/>
@@ -5451,12 +6084,4 @@
     <ds:schemaRef ds:uri="http://schemas.microsoft.com/internal/obd"/>
   </ds:schemaRefs>
 </ds:datastoreItem>
-</file>
-
-<file path=customXml/itemProps3.xml><?xml version="1.0" encoding="utf-8"?>
-<ds:datastoreItem xmlns:ds="http://schemas.openxmlformats.org/officeDocument/2006/customXml" ds:itemID="{D02D787C-96F3-476C-AC00-5E042564F4E3}">
-  <ds:schemaRefs>
-    <ds:schemaRef ds:uri="http://schemas.microsoft.com/sharepoint/v3/contenttype/forms"/>
-  </ds:schemaRefs>
-</ds:datastoreItem>
 </file>